--- a/Fundamentals of Finance/assignment/Preview Chapter 10.docx
+++ b/Fundamentals of Finance/assignment/Preview Chapter 10.docx
@@ -6,7 +6,6 @@
       <w:pPr>
         <w:jc w:val="center"/>
         <w:rPr>
-          <w:rFonts w:hint="eastAsia"/>
           <w:sz w:val="40"/>
           <w:szCs w:val="40"/>
         </w:rPr>
@@ -120,16 +119,27 @@
         <w:rPr>
           <w:rFonts w:hint="eastAsia"/>
         </w:rPr>
-        <w:t>s price swing around the mean price.</w:t>
-      </w:r>
-    </w:p>
-    <w:p>
-      <w:pPr>
-        <w:pStyle w:val="ListParagraph"/>
-        <w:ind w:left="1440"/>
+        <w:t xml:space="preserve">s price </w:t>
+      </w:r>
+      <w:proofErr w:type="gramStart"/>
+      <w:r>
         <w:rPr>
           <w:rFonts w:hint="eastAsia"/>
         </w:rPr>
+        <w:t>swing</w:t>
+      </w:r>
+      <w:proofErr w:type="gramEnd"/>
+      <w:r>
+        <w:rPr>
+          <w:rFonts w:hint="eastAsia"/>
+        </w:rPr>
+        <w:t xml:space="preserve"> around the mean price.</w:t>
+      </w:r>
+    </w:p>
+    <w:p>
+      <w:pPr>
+        <w:pStyle w:val="ListParagraph"/>
+        <w:ind w:left="1440"/>
       </w:pPr>
     </w:p>
     <w:p>
@@ -172,9 +182,6 @@
       <w:pPr>
         <w:pStyle w:val="ListParagraph"/>
         <w:ind w:left="1440"/>
-        <w:rPr>
-          <w:rFonts w:hint="eastAsia"/>
-        </w:rPr>
       </w:pPr>
     </w:p>
     <w:p>
@@ -223,9 +230,6 @@
       <w:pPr>
         <w:pStyle w:val="ListParagraph"/>
         <w:ind w:left="1440"/>
-        <w:rPr>
-          <w:rFonts w:hint="eastAsia"/>
-        </w:rPr>
       </w:pPr>
       <w:r>
         <w:rPr>
@@ -268,9 +272,6 @@
       <w:pPr>
         <w:pStyle w:val="ListParagraph"/>
         <w:ind w:left="1440"/>
-        <w:rPr>
-          <w:rFonts w:hint="eastAsia"/>
-        </w:rPr>
       </w:pPr>
       <w:r>
         <w:t>Diversifying</w:t>
@@ -295,9 +296,6 @@
       <w:pPr>
         <w:pStyle w:val="ListParagraph"/>
         <w:ind w:left="1440"/>
-        <w:rPr>
-          <w:rFonts w:hint="eastAsia"/>
-        </w:rPr>
       </w:pPr>
     </w:p>
     <w:p>
@@ -346,9 +344,6 @@
       <w:pPr>
         <w:pStyle w:val="ListParagraph"/>
         <w:ind w:left="1440"/>
-        <w:rPr>
-          <w:rFonts w:hint="eastAsia"/>
-        </w:rPr>
       </w:pPr>
       <w:r>
         <w:t>I</w:t>
@@ -359,23 +354,36 @@
         </w:rPr>
         <w:t xml:space="preserve">nvestment </w:t>
       </w:r>
+      <w:proofErr w:type="gramStart"/>
       <w:r>
         <w:t>returns</w:t>
       </w:r>
+      <w:proofErr w:type="gramEnd"/>
       <w:r>
         <w:rPr>
           <w:rFonts w:hint="eastAsia"/>
         </w:rPr>
-        <w:t xml:space="preserve"> an asset is expected to yield in excess of the risk-free rate of return.</w:t>
-      </w:r>
-    </w:p>
-    <w:p>
-      <w:pPr>
-        <w:pStyle w:val="ListParagraph"/>
-        <w:ind w:left="1440"/>
+        <w:t xml:space="preserve"> an asset is expected to yield </w:t>
+      </w:r>
+      <w:proofErr w:type="gramStart"/>
+      <w:r>
         <w:rPr>
           <w:rFonts w:hint="eastAsia"/>
         </w:rPr>
+        <w:t>in excess of</w:t>
+      </w:r>
+      <w:proofErr w:type="gramEnd"/>
+      <w:r>
+        <w:rPr>
+          <w:rFonts w:hint="eastAsia"/>
+        </w:rPr>
+        <w:t xml:space="preserve"> the risk-free rate of return.</w:t>
+      </w:r>
+    </w:p>
+    <w:p>
+      <w:pPr>
+        <w:pStyle w:val="ListParagraph"/>
+        <w:ind w:left="1440"/>
       </w:pPr>
     </w:p>
     <w:p>
@@ -436,7 +444,21 @@
           <w:rFonts w:hint="eastAsia"/>
         </w:rPr>
         <w:lastRenderedPageBreak/>
-        <w:t>Efficient portfolio and a market portfolio.</w:t>
+        <w:t xml:space="preserve">Efficient portfolio and </w:t>
+      </w:r>
+      <w:proofErr w:type="gramStart"/>
+      <w:r>
+        <w:rPr>
+          <w:rFonts w:hint="eastAsia"/>
+        </w:rPr>
+        <w:t>a market</w:t>
+      </w:r>
+      <w:proofErr w:type="gramEnd"/>
+      <w:r>
+        <w:rPr>
+          <w:rFonts w:hint="eastAsia"/>
+        </w:rPr>
+        <w:t xml:space="preserve"> portfolio.</w:t>
       </w:r>
     </w:p>
     <w:p>
@@ -494,9 +516,6 @@
       <w:pPr>
         <w:pStyle w:val="ListParagraph"/>
         <w:ind w:left="1440"/>
-        <w:rPr>
-          <w:rFonts w:hint="eastAsia"/>
-        </w:rPr>
       </w:pPr>
     </w:p>
     <w:p>
@@ -568,7 +587,15 @@
         <w:t xml:space="preserve"> </w:t>
       </w:r>
       <w:r>
-        <w:t>is to the movement of the market as a whole (e.g., S&amp;P 500). In other words, when a market return changes 1%, it measures how much the stock's return changes on average.</w:t>
+        <w:t xml:space="preserve">is to the movement of the </w:t>
+      </w:r>
+      <w:proofErr w:type="gramStart"/>
+      <w:r>
+        <w:t>market as a whole</w:t>
+      </w:r>
+      <w:proofErr w:type="gramEnd"/>
+      <w:r>
+        <w:t xml:space="preserve"> (e.g., S&amp;P 500). In other words, when a market return changes 1%, it measures how much the stock's return changes on average.</w:t>
       </w:r>
     </w:p>
     <w:p>
@@ -676,11 +703,6 @@
       </w:r>
     </w:p>
     <w:p>
-      <w:pPr>
-        <w:rPr>
-          <w:rFonts w:hint="eastAsia"/>
-        </w:rPr>
-      </w:pPr>
       <w:r>
         <w:t xml:space="preserve">After looking at the projections of the </w:t>
       </w:r>
@@ -783,7 +805,15 @@
         </w:numPr>
       </w:pPr>
       <w:r>
-        <w:t>Keeping the other assumptions that underlie Table 8.1 the same, recalculate unlevered net</w:t>
+        <w:t xml:space="preserve">Keeping the other assumptions that </w:t>
+      </w:r>
+      <w:proofErr w:type="gramStart"/>
+      <w:r>
+        <w:t>underlie</w:t>
+      </w:r>
+      <w:proofErr w:type="gramEnd"/>
+      <w:r>
+        <w:t xml:space="preserve"> Table 8.1 the same, recalculate unlevered net</w:t>
       </w:r>
       <w:r>
         <w:rPr>
@@ -795,10 +825,1926 @@
         <w:t>income (that is, reproduce Table 8.1 under the new assumptions, and note that we are ignoring cannibalization and lost rent).</w:t>
       </w:r>
     </w:p>
+    <w:tbl>
+      <w:tblPr>
+        <w:tblStyle w:val="TableGrid"/>
+        <w:tblpPr w:leftFromText="187" w:rightFromText="187" w:vertAnchor="text" w:horzAnchor="margin" w:tblpXSpec="center" w:tblpY="356"/>
+        <w:tblOverlap w:val="never"/>
+        <w:tblW w:w="7601" w:type="dxa"/>
+        <w:tblLook w:val="04A0" w:firstRow="1" w:lastRow="0" w:firstColumn="1" w:lastColumn="0" w:noHBand="0" w:noVBand="1"/>
+      </w:tblPr>
+      <w:tblGrid>
+        <w:gridCol w:w="2266"/>
+        <w:gridCol w:w="1067"/>
+        <w:gridCol w:w="1067"/>
+        <w:gridCol w:w="1067"/>
+        <w:gridCol w:w="1067"/>
+        <w:gridCol w:w="1067"/>
+      </w:tblGrid>
+      <w:tr>
+        <w:trPr>
+          <w:trHeight w:val="637"/>
+        </w:trPr>
+        <w:tc>
+          <w:tcPr>
+            <w:tcW w:w="2266" w:type="dxa"/>
+            <w:hideMark/>
+          </w:tcPr>
+          <w:p>
+            <w:pPr>
+              <w:jc w:val="center"/>
+              <w:rPr>
+                <w:rFonts w:ascii="Aptos Narrow" w:eastAsia="Times New Roman" w:hAnsi="Aptos Narrow" w:cs="Times New Roman"/>
+                <w:b/>
+                <w:bCs/>
+                <w:color w:val="000000"/>
+                <w:kern w:val="0"/>
+                <w:sz w:val="22"/>
+                <w:szCs w:val="22"/>
+                <w14:ligatures w14:val="none"/>
+              </w:rPr>
+            </w:pPr>
+            <w:r>
+              <w:rPr>
+                <w:rFonts w:ascii="Aptos Narrow" w:eastAsia="Times New Roman" w:hAnsi="Aptos Narrow" w:cs="Times New Roman"/>
+                <w:b/>
+                <w:bCs/>
+                <w:color w:val="000000"/>
+                <w:kern w:val="0"/>
+                <w:sz w:val="22"/>
+                <w:szCs w:val="22"/>
+                <w14:ligatures w14:val="none"/>
+              </w:rPr>
+              <w:t>Incremental Earnings Forecast ($000s)</w:t>
+            </w:r>
+          </w:p>
+        </w:tc>
+        <w:tc>
+          <w:tcPr>
+            <w:tcW w:w="1067" w:type="dxa"/>
+            <w:hideMark/>
+          </w:tcPr>
+          <w:p>
+            <w:pPr>
+              <w:jc w:val="center"/>
+              <w:rPr>
+                <w:rFonts w:ascii="Aptos Narrow" w:eastAsia="Times New Roman" w:hAnsi="Aptos Narrow" w:cs="Times New Roman"/>
+                <w:b/>
+                <w:bCs/>
+                <w:color w:val="000000"/>
+                <w:kern w:val="0"/>
+                <w:sz w:val="22"/>
+                <w:szCs w:val="22"/>
+                <w14:ligatures w14:val="none"/>
+              </w:rPr>
+            </w:pPr>
+            <w:r>
+              <w:rPr>
+                <w:rFonts w:ascii="Aptos Narrow" w:eastAsia="Times New Roman" w:hAnsi="Aptos Narrow" w:cs="Times New Roman"/>
+                <w:b/>
+                <w:bCs/>
+                <w:color w:val="000000"/>
+                <w:kern w:val="0"/>
+                <w:sz w:val="22"/>
+                <w:szCs w:val="22"/>
+                <w14:ligatures w14:val="none"/>
+              </w:rPr>
+              <w:t>Year 0</w:t>
+            </w:r>
+          </w:p>
+        </w:tc>
+        <w:tc>
+          <w:tcPr>
+            <w:tcW w:w="1067" w:type="dxa"/>
+            <w:hideMark/>
+          </w:tcPr>
+          <w:p>
+            <w:pPr>
+              <w:jc w:val="center"/>
+              <w:rPr>
+                <w:rFonts w:ascii="Aptos Narrow" w:eastAsia="Times New Roman" w:hAnsi="Aptos Narrow" w:cs="Times New Roman"/>
+                <w:b/>
+                <w:bCs/>
+                <w:color w:val="000000"/>
+                <w:kern w:val="0"/>
+                <w:sz w:val="22"/>
+                <w:szCs w:val="22"/>
+                <w14:ligatures w14:val="none"/>
+              </w:rPr>
+            </w:pPr>
+            <w:r>
+              <w:rPr>
+                <w:rFonts w:ascii="Aptos Narrow" w:eastAsia="Times New Roman" w:hAnsi="Aptos Narrow" w:cs="Times New Roman"/>
+                <w:b/>
+                <w:bCs/>
+                <w:color w:val="000000"/>
+                <w:kern w:val="0"/>
+                <w:sz w:val="22"/>
+                <w:szCs w:val="22"/>
+                <w14:ligatures w14:val="none"/>
+              </w:rPr>
+              <w:t>Year 1</w:t>
+            </w:r>
+          </w:p>
+        </w:tc>
+        <w:tc>
+          <w:tcPr>
+            <w:tcW w:w="1067" w:type="dxa"/>
+            <w:hideMark/>
+          </w:tcPr>
+          <w:p>
+            <w:pPr>
+              <w:jc w:val="center"/>
+              <w:rPr>
+                <w:rFonts w:ascii="Aptos Narrow" w:eastAsia="Times New Roman" w:hAnsi="Aptos Narrow" w:cs="Times New Roman"/>
+                <w:b/>
+                <w:bCs/>
+                <w:color w:val="000000"/>
+                <w:kern w:val="0"/>
+                <w:sz w:val="22"/>
+                <w:szCs w:val="22"/>
+                <w14:ligatures w14:val="none"/>
+              </w:rPr>
+            </w:pPr>
+            <w:r>
+              <w:rPr>
+                <w:rFonts w:ascii="Aptos Narrow" w:eastAsia="Times New Roman" w:hAnsi="Aptos Narrow" w:cs="Times New Roman"/>
+                <w:b/>
+                <w:bCs/>
+                <w:color w:val="000000"/>
+                <w:kern w:val="0"/>
+                <w:sz w:val="22"/>
+                <w:szCs w:val="22"/>
+                <w14:ligatures w14:val="none"/>
+              </w:rPr>
+              <w:t>Year 2</w:t>
+            </w:r>
+          </w:p>
+        </w:tc>
+        <w:tc>
+          <w:tcPr>
+            <w:tcW w:w="1067" w:type="dxa"/>
+            <w:hideMark/>
+          </w:tcPr>
+          <w:p>
+            <w:pPr>
+              <w:jc w:val="center"/>
+              <w:rPr>
+                <w:rFonts w:ascii="Aptos Narrow" w:eastAsia="Times New Roman" w:hAnsi="Aptos Narrow" w:cs="Times New Roman"/>
+                <w:b/>
+                <w:bCs/>
+                <w:color w:val="000000"/>
+                <w:kern w:val="0"/>
+                <w:sz w:val="22"/>
+                <w:szCs w:val="22"/>
+                <w14:ligatures w14:val="none"/>
+              </w:rPr>
+            </w:pPr>
+            <w:r>
+              <w:rPr>
+                <w:rFonts w:ascii="Aptos Narrow" w:eastAsia="Times New Roman" w:hAnsi="Aptos Narrow" w:cs="Times New Roman"/>
+                <w:b/>
+                <w:bCs/>
+                <w:color w:val="000000"/>
+                <w:kern w:val="0"/>
+                <w:sz w:val="22"/>
+                <w:szCs w:val="22"/>
+                <w14:ligatures w14:val="none"/>
+              </w:rPr>
+              <w:t>Year 3</w:t>
+            </w:r>
+          </w:p>
+        </w:tc>
+        <w:tc>
+          <w:tcPr>
+            <w:tcW w:w="1067" w:type="dxa"/>
+            <w:hideMark/>
+          </w:tcPr>
+          <w:p>
+            <w:pPr>
+              <w:jc w:val="center"/>
+              <w:rPr>
+                <w:rFonts w:ascii="Aptos Narrow" w:eastAsia="Times New Roman" w:hAnsi="Aptos Narrow" w:cs="Times New Roman"/>
+                <w:b/>
+                <w:bCs/>
+                <w:color w:val="000000"/>
+                <w:kern w:val="0"/>
+                <w:sz w:val="22"/>
+                <w:szCs w:val="22"/>
+                <w14:ligatures w14:val="none"/>
+              </w:rPr>
+            </w:pPr>
+            <w:r>
+              <w:rPr>
+                <w:rFonts w:ascii="Aptos Narrow" w:eastAsia="Times New Roman" w:hAnsi="Aptos Narrow" w:cs="Times New Roman"/>
+                <w:b/>
+                <w:bCs/>
+                <w:color w:val="000000"/>
+                <w:kern w:val="0"/>
+                <w:sz w:val="22"/>
+                <w:szCs w:val="22"/>
+                <w14:ligatures w14:val="none"/>
+              </w:rPr>
+              <w:t>Year 4</w:t>
+            </w:r>
+          </w:p>
+        </w:tc>
+      </w:tr>
+      <w:tr>
+        <w:trPr>
+          <w:trHeight w:val="318"/>
+        </w:trPr>
+        <w:tc>
+          <w:tcPr>
+            <w:tcW w:w="2266" w:type="dxa"/>
+            <w:hideMark/>
+          </w:tcPr>
+          <w:p>
+            <w:pPr>
+              <w:rPr>
+                <w:rFonts w:ascii="Aptos Narrow" w:eastAsia="Times New Roman" w:hAnsi="Aptos Narrow" w:cs="Times New Roman"/>
+                <w:b/>
+                <w:bCs/>
+                <w:color w:val="000000"/>
+                <w:kern w:val="0"/>
+                <w:sz w:val="22"/>
+                <w:szCs w:val="22"/>
+                <w14:ligatures w14:val="none"/>
+              </w:rPr>
+            </w:pPr>
+            <w:r>
+              <w:rPr>
+                <w:rFonts w:ascii="Aptos Narrow" w:eastAsia="Times New Roman" w:hAnsi="Aptos Narrow" w:cs="Times New Roman"/>
+                <w:b/>
+                <w:bCs/>
+                <w:color w:val="000000"/>
+                <w:kern w:val="0"/>
+                <w:sz w:val="22"/>
+                <w:szCs w:val="22"/>
+                <w14:ligatures w14:val="none"/>
+              </w:rPr>
+              <w:t>Sales</w:t>
+            </w:r>
+          </w:p>
+        </w:tc>
+        <w:tc>
+          <w:tcPr>
+            <w:tcW w:w="1067" w:type="dxa"/>
+            <w:hideMark/>
+          </w:tcPr>
+          <w:p>
+            <w:pPr>
+              <w:rPr>
+                <w:rFonts w:ascii="Aptos Narrow" w:eastAsia="Times New Roman" w:hAnsi="Aptos Narrow" w:cs="Times New Roman"/>
+                <w:color w:val="000000"/>
+                <w:kern w:val="0"/>
+                <w:sz w:val="22"/>
+                <w:szCs w:val="22"/>
+                <w14:ligatures w14:val="none"/>
+              </w:rPr>
+            </w:pPr>
+            <w:r>
+              <w:rPr>
+                <w:rFonts w:ascii="Aptos Narrow" w:eastAsia="Times New Roman" w:hAnsi="Aptos Narrow" w:cs="Times New Roman"/>
+                <w:color w:val="000000"/>
+                <w:kern w:val="0"/>
+                <w:sz w:val="22"/>
+                <w:szCs w:val="22"/>
+                <w14:ligatures w14:val="none"/>
+              </w:rPr>
+              <w:t>—</w:t>
+            </w:r>
+          </w:p>
+        </w:tc>
+        <w:tc>
+          <w:tcPr>
+            <w:tcW w:w="1067" w:type="dxa"/>
+            <w:hideMark/>
+          </w:tcPr>
+          <w:p>
+            <w:pPr>
+              <w:jc w:val="right"/>
+              <w:rPr>
+                <w:rFonts w:ascii="Aptos Narrow" w:eastAsia="Times New Roman" w:hAnsi="Aptos Narrow" w:cs="Times New Roman"/>
+                <w:color w:val="000000"/>
+                <w:kern w:val="0"/>
+                <w:sz w:val="22"/>
+                <w:szCs w:val="22"/>
+                <w14:ligatures w14:val="none"/>
+              </w:rPr>
+            </w:pPr>
+            <w:r>
+              <w:rPr>
+                <w:rFonts w:ascii="Aptos Narrow" w:eastAsia="Times New Roman" w:hAnsi="Aptos Narrow" w:cs="Times New Roman"/>
+                <w:color w:val="000000"/>
+                <w:kern w:val="0"/>
+                <w:sz w:val="22"/>
+                <w:szCs w:val="22"/>
+                <w14:ligatures w14:val="none"/>
+              </w:rPr>
+              <w:t>13,000</w:t>
+            </w:r>
+          </w:p>
+        </w:tc>
+        <w:tc>
+          <w:tcPr>
+            <w:tcW w:w="1067" w:type="dxa"/>
+            <w:hideMark/>
+          </w:tcPr>
+          <w:p>
+            <w:pPr>
+              <w:jc w:val="right"/>
+              <w:rPr>
+                <w:rFonts w:ascii="Aptos Narrow" w:eastAsia="Times New Roman" w:hAnsi="Aptos Narrow" w:cs="Times New Roman"/>
+                <w:color w:val="000000"/>
+                <w:kern w:val="0"/>
+                <w:sz w:val="22"/>
+                <w:szCs w:val="22"/>
+                <w14:ligatures w14:val="none"/>
+              </w:rPr>
+            </w:pPr>
+            <w:r>
+              <w:rPr>
+                <w:rFonts w:ascii="Aptos Narrow" w:eastAsia="Times New Roman" w:hAnsi="Aptos Narrow" w:cs="Times New Roman"/>
+                <w:color w:val="000000"/>
+                <w:kern w:val="0"/>
+                <w:sz w:val="22"/>
+                <w:szCs w:val="22"/>
+                <w14:ligatures w14:val="none"/>
+              </w:rPr>
+              <w:t>23,400</w:t>
+            </w:r>
+          </w:p>
+        </w:tc>
+        <w:tc>
+          <w:tcPr>
+            <w:tcW w:w="1067" w:type="dxa"/>
+            <w:hideMark/>
+          </w:tcPr>
+          <w:p>
+            <w:pPr>
+              <w:jc w:val="right"/>
+              <w:rPr>
+                <w:rFonts w:ascii="Aptos Narrow" w:eastAsia="Times New Roman" w:hAnsi="Aptos Narrow" w:cs="Times New Roman"/>
+                <w:color w:val="000000"/>
+                <w:kern w:val="0"/>
+                <w:sz w:val="22"/>
+                <w:szCs w:val="22"/>
+                <w14:ligatures w14:val="none"/>
+              </w:rPr>
+            </w:pPr>
+            <w:r>
+              <w:rPr>
+                <w:rFonts w:ascii="Aptos Narrow" w:eastAsia="Times New Roman" w:hAnsi="Aptos Narrow" w:cs="Times New Roman"/>
+                <w:color w:val="000000"/>
+                <w:kern w:val="0"/>
+                <w:sz w:val="22"/>
+                <w:szCs w:val="22"/>
+                <w14:ligatures w14:val="none"/>
+              </w:rPr>
+              <w:t>31,590</w:t>
+            </w:r>
+          </w:p>
+        </w:tc>
+        <w:tc>
+          <w:tcPr>
+            <w:tcW w:w="1067" w:type="dxa"/>
+            <w:hideMark/>
+          </w:tcPr>
+          <w:p>
+            <w:pPr>
+              <w:jc w:val="right"/>
+              <w:rPr>
+                <w:rFonts w:ascii="Aptos Narrow" w:eastAsia="Times New Roman" w:hAnsi="Aptos Narrow" w:cs="Times New Roman"/>
+                <w:color w:val="000000"/>
+                <w:kern w:val="0"/>
+                <w:sz w:val="22"/>
+                <w:szCs w:val="22"/>
+                <w14:ligatures w14:val="none"/>
+              </w:rPr>
+            </w:pPr>
+            <w:r>
+              <w:rPr>
+                <w:rFonts w:ascii="Aptos Narrow" w:eastAsia="Times New Roman" w:hAnsi="Aptos Narrow" w:cs="Times New Roman"/>
+                <w:color w:val="000000"/>
+                <w:kern w:val="0"/>
+                <w:sz w:val="22"/>
+                <w:szCs w:val="22"/>
+                <w14:ligatures w14:val="none"/>
+              </w:rPr>
+              <w:t>37,908</w:t>
+            </w:r>
+          </w:p>
+        </w:tc>
+      </w:tr>
+      <w:tr>
+        <w:trPr>
+          <w:trHeight w:val="318"/>
+        </w:trPr>
+        <w:tc>
+          <w:tcPr>
+            <w:tcW w:w="2266" w:type="dxa"/>
+            <w:hideMark/>
+          </w:tcPr>
+          <w:p>
+            <w:pPr>
+              <w:rPr>
+                <w:rFonts w:ascii="Aptos Narrow" w:eastAsia="Times New Roman" w:hAnsi="Aptos Narrow" w:cs="Times New Roman"/>
+                <w:b/>
+                <w:bCs/>
+                <w:color w:val="000000"/>
+                <w:kern w:val="0"/>
+                <w:sz w:val="22"/>
+                <w:szCs w:val="22"/>
+                <w14:ligatures w14:val="none"/>
+              </w:rPr>
+            </w:pPr>
+            <w:r>
+              <w:rPr>
+                <w:rFonts w:ascii="Aptos Narrow" w:eastAsia="Times New Roman" w:hAnsi="Aptos Narrow" w:cs="Times New Roman"/>
+                <w:b/>
+                <w:bCs/>
+                <w:color w:val="000000"/>
+                <w:kern w:val="0"/>
+                <w:sz w:val="22"/>
+                <w:szCs w:val="22"/>
+                <w14:ligatures w14:val="none"/>
+              </w:rPr>
+              <w:t>Cost of Goods Sold</w:t>
+            </w:r>
+          </w:p>
+        </w:tc>
+        <w:tc>
+          <w:tcPr>
+            <w:tcW w:w="1067" w:type="dxa"/>
+            <w:hideMark/>
+          </w:tcPr>
+          <w:p>
+            <w:pPr>
+              <w:rPr>
+                <w:rFonts w:ascii="Aptos Narrow" w:eastAsia="Times New Roman" w:hAnsi="Aptos Narrow" w:cs="Times New Roman"/>
+                <w:color w:val="000000"/>
+                <w:kern w:val="0"/>
+                <w:sz w:val="22"/>
+                <w:szCs w:val="22"/>
+                <w14:ligatures w14:val="none"/>
+              </w:rPr>
+            </w:pPr>
+            <w:r>
+              <w:rPr>
+                <w:rFonts w:ascii="Aptos Narrow" w:eastAsia="Times New Roman" w:hAnsi="Aptos Narrow" w:cs="Times New Roman"/>
+                <w:color w:val="000000"/>
+                <w:kern w:val="0"/>
+                <w:sz w:val="22"/>
+                <w:szCs w:val="22"/>
+                <w14:ligatures w14:val="none"/>
+              </w:rPr>
+              <w:t>—</w:t>
+            </w:r>
+          </w:p>
+        </w:tc>
+        <w:tc>
+          <w:tcPr>
+            <w:tcW w:w="1067" w:type="dxa"/>
+            <w:hideMark/>
+          </w:tcPr>
+          <w:p>
+            <w:pPr>
+              <w:jc w:val="right"/>
+              <w:rPr>
+                <w:rFonts w:ascii="Aptos Narrow" w:eastAsia="Times New Roman" w:hAnsi="Aptos Narrow" w:cs="Times New Roman"/>
+                <w:color w:val="000000"/>
+                <w:kern w:val="0"/>
+                <w:sz w:val="22"/>
+                <w:szCs w:val="22"/>
+                <w14:ligatures w14:val="none"/>
+              </w:rPr>
+            </w:pPr>
+            <w:r>
+              <w:rPr>
+                <w:rFonts w:ascii="Aptos Narrow" w:eastAsia="Times New Roman" w:hAnsi="Aptos Narrow" w:cs="Times New Roman"/>
+                <w:color w:val="000000"/>
+                <w:kern w:val="0"/>
+                <w:sz w:val="22"/>
+                <w:szCs w:val="22"/>
+                <w14:ligatures w14:val="none"/>
+              </w:rPr>
+              <w:t>-6,000</w:t>
+            </w:r>
+          </w:p>
+        </w:tc>
+        <w:tc>
+          <w:tcPr>
+            <w:tcW w:w="1067" w:type="dxa"/>
+            <w:hideMark/>
+          </w:tcPr>
+          <w:p>
+            <w:pPr>
+              <w:jc w:val="right"/>
+              <w:rPr>
+                <w:rFonts w:ascii="Aptos Narrow" w:eastAsia="Times New Roman" w:hAnsi="Aptos Narrow" w:cs="Times New Roman"/>
+                <w:color w:val="000000"/>
+                <w:kern w:val="0"/>
+                <w:sz w:val="22"/>
+                <w:szCs w:val="22"/>
+                <w14:ligatures w14:val="none"/>
+              </w:rPr>
+            </w:pPr>
+            <w:r>
+              <w:rPr>
+                <w:rFonts w:ascii="Aptos Narrow" w:eastAsia="Times New Roman" w:hAnsi="Aptos Narrow" w:cs="Times New Roman"/>
+                <w:color w:val="000000"/>
+                <w:kern w:val="0"/>
+                <w:sz w:val="22"/>
+                <w:szCs w:val="22"/>
+                <w14:ligatures w14:val="none"/>
+              </w:rPr>
+              <w:t>-9,600</w:t>
+            </w:r>
+          </w:p>
+        </w:tc>
+        <w:tc>
+          <w:tcPr>
+            <w:tcW w:w="1067" w:type="dxa"/>
+            <w:hideMark/>
+          </w:tcPr>
+          <w:p>
+            <w:pPr>
+              <w:jc w:val="right"/>
+              <w:rPr>
+                <w:rFonts w:ascii="Aptos Narrow" w:eastAsia="Times New Roman" w:hAnsi="Aptos Narrow" w:cs="Times New Roman"/>
+                <w:color w:val="000000"/>
+                <w:kern w:val="0"/>
+                <w:sz w:val="22"/>
+                <w:szCs w:val="22"/>
+                <w14:ligatures w14:val="none"/>
+              </w:rPr>
+            </w:pPr>
+            <w:r>
+              <w:rPr>
+                <w:rFonts w:ascii="Aptos Narrow" w:eastAsia="Times New Roman" w:hAnsi="Aptos Narrow" w:cs="Times New Roman"/>
+                <w:color w:val="000000"/>
+                <w:kern w:val="0"/>
+                <w:sz w:val="22"/>
+                <w:szCs w:val="22"/>
+                <w14:ligatures w14:val="none"/>
+              </w:rPr>
+              <w:t>-11,520</w:t>
+            </w:r>
+          </w:p>
+        </w:tc>
+        <w:tc>
+          <w:tcPr>
+            <w:tcW w:w="1067" w:type="dxa"/>
+            <w:hideMark/>
+          </w:tcPr>
+          <w:p>
+            <w:pPr>
+              <w:jc w:val="right"/>
+              <w:rPr>
+                <w:rFonts w:ascii="Aptos Narrow" w:eastAsia="Times New Roman" w:hAnsi="Aptos Narrow" w:cs="Times New Roman"/>
+                <w:color w:val="000000"/>
+                <w:kern w:val="0"/>
+                <w:sz w:val="22"/>
+                <w:szCs w:val="22"/>
+                <w14:ligatures w14:val="none"/>
+              </w:rPr>
+            </w:pPr>
+            <w:r>
+              <w:rPr>
+                <w:rFonts w:ascii="Aptos Narrow" w:eastAsia="Times New Roman" w:hAnsi="Aptos Narrow" w:cs="Times New Roman"/>
+                <w:color w:val="000000"/>
+                <w:kern w:val="0"/>
+                <w:sz w:val="22"/>
+                <w:szCs w:val="22"/>
+                <w14:ligatures w14:val="none"/>
+              </w:rPr>
+              <w:t>-12,288</w:t>
+            </w:r>
+          </w:p>
+        </w:tc>
+      </w:tr>
+      <w:tr>
+        <w:trPr>
+          <w:trHeight w:val="318"/>
+        </w:trPr>
+        <w:tc>
+          <w:tcPr>
+            <w:tcW w:w="2266" w:type="dxa"/>
+            <w:hideMark/>
+          </w:tcPr>
+          <w:p>
+            <w:pPr>
+              <w:rPr>
+                <w:rFonts w:ascii="Aptos Narrow" w:eastAsia="Times New Roman" w:hAnsi="Aptos Narrow" w:cs="Times New Roman"/>
+                <w:b/>
+                <w:bCs/>
+                <w:color w:val="000000"/>
+                <w:kern w:val="0"/>
+                <w:sz w:val="22"/>
+                <w:szCs w:val="22"/>
+                <w14:ligatures w14:val="none"/>
+              </w:rPr>
+            </w:pPr>
+            <w:r>
+              <w:rPr>
+                <w:rFonts w:ascii="Aptos Narrow" w:eastAsia="Times New Roman" w:hAnsi="Aptos Narrow" w:cs="Times New Roman"/>
+                <w:b/>
+                <w:bCs/>
+                <w:color w:val="000000"/>
+                <w:kern w:val="0"/>
+                <w:sz w:val="22"/>
+                <w:szCs w:val="22"/>
+                <w14:ligatures w14:val="none"/>
+              </w:rPr>
+              <w:t>Gross Profit</w:t>
+            </w:r>
+          </w:p>
+        </w:tc>
+        <w:tc>
+          <w:tcPr>
+            <w:tcW w:w="1067" w:type="dxa"/>
+            <w:hideMark/>
+          </w:tcPr>
+          <w:p>
+            <w:pPr>
+              <w:rPr>
+                <w:rFonts w:ascii="Aptos Narrow" w:eastAsia="Times New Roman" w:hAnsi="Aptos Narrow" w:cs="Times New Roman"/>
+                <w:color w:val="000000"/>
+                <w:kern w:val="0"/>
+                <w:sz w:val="22"/>
+                <w:szCs w:val="22"/>
+                <w14:ligatures w14:val="none"/>
+              </w:rPr>
+            </w:pPr>
+            <w:r>
+              <w:rPr>
+                <w:rFonts w:ascii="Aptos Narrow" w:eastAsia="Times New Roman" w:hAnsi="Aptos Narrow" w:cs="Times New Roman"/>
+                <w:color w:val="000000"/>
+                <w:kern w:val="0"/>
+                <w:sz w:val="22"/>
+                <w:szCs w:val="22"/>
+                <w14:ligatures w14:val="none"/>
+              </w:rPr>
+              <w:t>—</w:t>
+            </w:r>
+          </w:p>
+        </w:tc>
+        <w:tc>
+          <w:tcPr>
+            <w:tcW w:w="1067" w:type="dxa"/>
+            <w:hideMark/>
+          </w:tcPr>
+          <w:p>
+            <w:pPr>
+              <w:jc w:val="right"/>
+              <w:rPr>
+                <w:rFonts w:ascii="Aptos Narrow" w:eastAsia="Times New Roman" w:hAnsi="Aptos Narrow" w:cs="Times New Roman"/>
+                <w:color w:val="000000"/>
+                <w:kern w:val="0"/>
+                <w:sz w:val="22"/>
+                <w:szCs w:val="22"/>
+                <w14:ligatures w14:val="none"/>
+              </w:rPr>
+            </w:pPr>
+            <w:r>
+              <w:rPr>
+                <w:rFonts w:ascii="Aptos Narrow" w:eastAsia="Times New Roman" w:hAnsi="Aptos Narrow" w:cs="Times New Roman"/>
+                <w:color w:val="000000"/>
+                <w:kern w:val="0"/>
+                <w:sz w:val="22"/>
+                <w:szCs w:val="22"/>
+                <w14:ligatures w14:val="none"/>
+              </w:rPr>
+              <w:t>7,000</w:t>
+            </w:r>
+          </w:p>
+        </w:tc>
+        <w:tc>
+          <w:tcPr>
+            <w:tcW w:w="1067" w:type="dxa"/>
+            <w:hideMark/>
+          </w:tcPr>
+          <w:p>
+            <w:pPr>
+              <w:jc w:val="right"/>
+              <w:rPr>
+                <w:rFonts w:ascii="Aptos Narrow" w:eastAsia="Times New Roman" w:hAnsi="Aptos Narrow" w:cs="Times New Roman"/>
+                <w:color w:val="000000"/>
+                <w:kern w:val="0"/>
+                <w:sz w:val="22"/>
+                <w:szCs w:val="22"/>
+                <w14:ligatures w14:val="none"/>
+              </w:rPr>
+            </w:pPr>
+            <w:r>
+              <w:rPr>
+                <w:rFonts w:ascii="Aptos Narrow" w:eastAsia="Times New Roman" w:hAnsi="Aptos Narrow" w:cs="Times New Roman"/>
+                <w:color w:val="000000"/>
+                <w:kern w:val="0"/>
+                <w:sz w:val="22"/>
+                <w:szCs w:val="22"/>
+                <w14:ligatures w14:val="none"/>
+              </w:rPr>
+              <w:t>13,800</w:t>
+            </w:r>
+          </w:p>
+        </w:tc>
+        <w:tc>
+          <w:tcPr>
+            <w:tcW w:w="1067" w:type="dxa"/>
+            <w:hideMark/>
+          </w:tcPr>
+          <w:p>
+            <w:pPr>
+              <w:jc w:val="right"/>
+              <w:rPr>
+                <w:rFonts w:ascii="Aptos Narrow" w:eastAsia="Times New Roman" w:hAnsi="Aptos Narrow" w:cs="Times New Roman"/>
+                <w:color w:val="000000"/>
+                <w:kern w:val="0"/>
+                <w:sz w:val="22"/>
+                <w:szCs w:val="22"/>
+                <w14:ligatures w14:val="none"/>
+              </w:rPr>
+            </w:pPr>
+            <w:r>
+              <w:rPr>
+                <w:rFonts w:ascii="Aptos Narrow" w:eastAsia="Times New Roman" w:hAnsi="Aptos Narrow" w:cs="Times New Roman"/>
+                <w:color w:val="000000"/>
+                <w:kern w:val="0"/>
+                <w:sz w:val="22"/>
+                <w:szCs w:val="22"/>
+                <w14:ligatures w14:val="none"/>
+              </w:rPr>
+              <w:t>20,070</w:t>
+            </w:r>
+          </w:p>
+        </w:tc>
+        <w:tc>
+          <w:tcPr>
+            <w:tcW w:w="1067" w:type="dxa"/>
+            <w:hideMark/>
+          </w:tcPr>
+          <w:p>
+            <w:pPr>
+              <w:jc w:val="right"/>
+              <w:rPr>
+                <w:rFonts w:ascii="Aptos Narrow" w:eastAsia="Times New Roman" w:hAnsi="Aptos Narrow" w:cs="Times New Roman"/>
+                <w:color w:val="000000"/>
+                <w:kern w:val="0"/>
+                <w:sz w:val="22"/>
+                <w:szCs w:val="22"/>
+                <w14:ligatures w14:val="none"/>
+              </w:rPr>
+            </w:pPr>
+            <w:r>
+              <w:rPr>
+                <w:rFonts w:ascii="Aptos Narrow" w:eastAsia="Times New Roman" w:hAnsi="Aptos Narrow" w:cs="Times New Roman"/>
+                <w:color w:val="000000"/>
+                <w:kern w:val="0"/>
+                <w:sz w:val="22"/>
+                <w:szCs w:val="22"/>
+                <w14:ligatures w14:val="none"/>
+              </w:rPr>
+              <w:t>25,620</w:t>
+            </w:r>
+          </w:p>
+        </w:tc>
+      </w:tr>
+      <w:tr>
+        <w:trPr>
+          <w:trHeight w:val="637"/>
+        </w:trPr>
+        <w:tc>
+          <w:tcPr>
+            <w:tcW w:w="2266" w:type="dxa"/>
+            <w:hideMark/>
+          </w:tcPr>
+          <w:p>
+            <w:pPr>
+              <w:rPr>
+                <w:rFonts w:ascii="Aptos Narrow" w:eastAsia="Times New Roman" w:hAnsi="Aptos Narrow" w:cs="Times New Roman"/>
+                <w:b/>
+                <w:bCs/>
+                <w:color w:val="000000"/>
+                <w:kern w:val="0"/>
+                <w:sz w:val="22"/>
+                <w:szCs w:val="22"/>
+                <w14:ligatures w14:val="none"/>
+              </w:rPr>
+            </w:pPr>
+            <w:r>
+              <w:rPr>
+                <w:rFonts w:ascii="Aptos Narrow" w:eastAsia="Times New Roman" w:hAnsi="Aptos Narrow" w:cs="Times New Roman"/>
+                <w:b/>
+                <w:bCs/>
+                <w:color w:val="000000"/>
+                <w:kern w:val="0"/>
+                <w:sz w:val="22"/>
+                <w:szCs w:val="22"/>
+                <w14:ligatures w14:val="none"/>
+              </w:rPr>
+              <w:t>Selling, General, and Admin</w:t>
+            </w:r>
+          </w:p>
+        </w:tc>
+        <w:tc>
+          <w:tcPr>
+            <w:tcW w:w="1067" w:type="dxa"/>
+            <w:hideMark/>
+          </w:tcPr>
+          <w:p>
+            <w:pPr>
+              <w:rPr>
+                <w:rFonts w:ascii="Aptos Narrow" w:eastAsia="Times New Roman" w:hAnsi="Aptos Narrow" w:cs="Times New Roman"/>
+                <w:color w:val="000000"/>
+                <w:kern w:val="0"/>
+                <w:sz w:val="22"/>
+                <w:szCs w:val="22"/>
+                <w14:ligatures w14:val="none"/>
+              </w:rPr>
+            </w:pPr>
+            <w:r>
+              <w:rPr>
+                <w:rFonts w:ascii="Aptos Narrow" w:eastAsia="Times New Roman" w:hAnsi="Aptos Narrow" w:cs="Times New Roman"/>
+                <w:color w:val="000000"/>
+                <w:kern w:val="0"/>
+                <w:sz w:val="22"/>
+                <w:szCs w:val="22"/>
+                <w14:ligatures w14:val="none"/>
+              </w:rPr>
+              <w:t>—</w:t>
+            </w:r>
+          </w:p>
+        </w:tc>
+        <w:tc>
+          <w:tcPr>
+            <w:tcW w:w="1067" w:type="dxa"/>
+            <w:hideMark/>
+          </w:tcPr>
+          <w:p>
+            <w:pPr>
+              <w:jc w:val="right"/>
+              <w:rPr>
+                <w:rFonts w:ascii="Aptos Narrow" w:eastAsia="Times New Roman" w:hAnsi="Aptos Narrow" w:cs="Times New Roman"/>
+                <w:color w:val="000000"/>
+                <w:kern w:val="0"/>
+                <w:sz w:val="22"/>
+                <w:szCs w:val="22"/>
+                <w14:ligatures w14:val="none"/>
+              </w:rPr>
+            </w:pPr>
+            <w:r>
+              <w:rPr>
+                <w:rFonts w:ascii="Aptos Narrow" w:eastAsia="Times New Roman" w:hAnsi="Aptos Narrow" w:cs="Times New Roman"/>
+                <w:color w:val="000000"/>
+                <w:kern w:val="0"/>
+                <w:sz w:val="22"/>
+                <w:szCs w:val="22"/>
+                <w14:ligatures w14:val="none"/>
+              </w:rPr>
+              <w:t>-2,800</w:t>
+            </w:r>
+          </w:p>
+        </w:tc>
+        <w:tc>
+          <w:tcPr>
+            <w:tcW w:w="1067" w:type="dxa"/>
+            <w:hideMark/>
+          </w:tcPr>
+          <w:p>
+            <w:pPr>
+              <w:jc w:val="right"/>
+              <w:rPr>
+                <w:rFonts w:ascii="Aptos Narrow" w:eastAsia="Times New Roman" w:hAnsi="Aptos Narrow" w:cs="Times New Roman"/>
+                <w:color w:val="000000"/>
+                <w:kern w:val="0"/>
+                <w:sz w:val="22"/>
+                <w:szCs w:val="22"/>
+                <w14:ligatures w14:val="none"/>
+              </w:rPr>
+            </w:pPr>
+            <w:r>
+              <w:rPr>
+                <w:rFonts w:ascii="Aptos Narrow" w:eastAsia="Times New Roman" w:hAnsi="Aptos Narrow" w:cs="Times New Roman"/>
+                <w:color w:val="000000"/>
+                <w:kern w:val="0"/>
+                <w:sz w:val="22"/>
+                <w:szCs w:val="22"/>
+                <w14:ligatures w14:val="none"/>
+              </w:rPr>
+              <w:t>-2,800</w:t>
+            </w:r>
+          </w:p>
+        </w:tc>
+        <w:tc>
+          <w:tcPr>
+            <w:tcW w:w="1067" w:type="dxa"/>
+            <w:hideMark/>
+          </w:tcPr>
+          <w:p>
+            <w:pPr>
+              <w:jc w:val="right"/>
+              <w:rPr>
+                <w:rFonts w:ascii="Aptos Narrow" w:eastAsia="Times New Roman" w:hAnsi="Aptos Narrow" w:cs="Times New Roman"/>
+                <w:color w:val="000000"/>
+                <w:kern w:val="0"/>
+                <w:sz w:val="22"/>
+                <w:szCs w:val="22"/>
+                <w14:ligatures w14:val="none"/>
+              </w:rPr>
+            </w:pPr>
+            <w:r>
+              <w:rPr>
+                <w:rFonts w:ascii="Aptos Narrow" w:eastAsia="Times New Roman" w:hAnsi="Aptos Narrow" w:cs="Times New Roman"/>
+                <w:color w:val="000000"/>
+                <w:kern w:val="0"/>
+                <w:sz w:val="22"/>
+                <w:szCs w:val="22"/>
+                <w14:ligatures w14:val="none"/>
+              </w:rPr>
+              <w:t>-2,800</w:t>
+            </w:r>
+          </w:p>
+        </w:tc>
+        <w:tc>
+          <w:tcPr>
+            <w:tcW w:w="1067" w:type="dxa"/>
+            <w:hideMark/>
+          </w:tcPr>
+          <w:p>
+            <w:pPr>
+              <w:jc w:val="right"/>
+              <w:rPr>
+                <w:rFonts w:ascii="Aptos Narrow" w:eastAsia="Times New Roman" w:hAnsi="Aptos Narrow" w:cs="Times New Roman"/>
+                <w:color w:val="000000"/>
+                <w:kern w:val="0"/>
+                <w:sz w:val="22"/>
+                <w:szCs w:val="22"/>
+                <w14:ligatures w14:val="none"/>
+              </w:rPr>
+            </w:pPr>
+            <w:r>
+              <w:rPr>
+                <w:rFonts w:ascii="Aptos Narrow" w:eastAsia="Times New Roman" w:hAnsi="Aptos Narrow" w:cs="Times New Roman"/>
+                <w:color w:val="000000"/>
+                <w:kern w:val="0"/>
+                <w:sz w:val="22"/>
+                <w:szCs w:val="22"/>
+                <w14:ligatures w14:val="none"/>
+              </w:rPr>
+              <w:t>-2,800</w:t>
+            </w:r>
+          </w:p>
+        </w:tc>
+      </w:tr>
+      <w:tr>
+        <w:trPr>
+          <w:trHeight w:val="637"/>
+        </w:trPr>
+        <w:tc>
+          <w:tcPr>
+            <w:tcW w:w="2266" w:type="dxa"/>
+            <w:hideMark/>
+          </w:tcPr>
+          <w:p>
+            <w:pPr>
+              <w:rPr>
+                <w:rFonts w:ascii="Aptos Narrow" w:eastAsia="Times New Roman" w:hAnsi="Aptos Narrow" w:cs="Times New Roman"/>
+                <w:b/>
+                <w:bCs/>
+                <w:color w:val="000000"/>
+                <w:kern w:val="0"/>
+                <w:sz w:val="22"/>
+                <w:szCs w:val="22"/>
+                <w14:ligatures w14:val="none"/>
+              </w:rPr>
+            </w:pPr>
+            <w:r>
+              <w:rPr>
+                <w:rFonts w:ascii="Aptos Narrow" w:eastAsia="Times New Roman" w:hAnsi="Aptos Narrow" w:cs="Times New Roman"/>
+                <w:b/>
+                <w:bCs/>
+                <w:color w:val="000000"/>
+                <w:kern w:val="0"/>
+                <w:sz w:val="22"/>
+                <w:szCs w:val="22"/>
+                <w14:ligatures w14:val="none"/>
+              </w:rPr>
+              <w:t>Research &amp; Development</w:t>
+            </w:r>
+          </w:p>
+        </w:tc>
+        <w:tc>
+          <w:tcPr>
+            <w:tcW w:w="1067" w:type="dxa"/>
+            <w:hideMark/>
+          </w:tcPr>
+          <w:p>
+            <w:pPr>
+              <w:jc w:val="right"/>
+              <w:rPr>
+                <w:rFonts w:ascii="Aptos Narrow" w:eastAsia="Times New Roman" w:hAnsi="Aptos Narrow" w:cs="Times New Roman"/>
+                <w:color w:val="000000"/>
+                <w:kern w:val="0"/>
+                <w:sz w:val="22"/>
+                <w:szCs w:val="22"/>
+                <w14:ligatures w14:val="none"/>
+              </w:rPr>
+            </w:pPr>
+            <w:r>
+              <w:rPr>
+                <w:rFonts w:ascii="Aptos Narrow" w:eastAsia="Times New Roman" w:hAnsi="Aptos Narrow" w:cs="Times New Roman"/>
+                <w:color w:val="000000"/>
+                <w:kern w:val="0"/>
+                <w:sz w:val="22"/>
+                <w:szCs w:val="22"/>
+                <w14:ligatures w14:val="none"/>
+              </w:rPr>
+              <w:t>-15,000</w:t>
+            </w:r>
+          </w:p>
+        </w:tc>
+        <w:tc>
+          <w:tcPr>
+            <w:tcW w:w="1067" w:type="dxa"/>
+            <w:hideMark/>
+          </w:tcPr>
+          <w:p>
+            <w:pPr>
+              <w:rPr>
+                <w:rFonts w:ascii="Aptos Narrow" w:eastAsia="Times New Roman" w:hAnsi="Aptos Narrow" w:cs="Times New Roman"/>
+                <w:color w:val="000000"/>
+                <w:kern w:val="0"/>
+                <w:sz w:val="22"/>
+                <w:szCs w:val="22"/>
+                <w14:ligatures w14:val="none"/>
+              </w:rPr>
+            </w:pPr>
+            <w:r>
+              <w:rPr>
+                <w:rFonts w:ascii="Aptos Narrow" w:eastAsia="Times New Roman" w:hAnsi="Aptos Narrow" w:cs="Times New Roman"/>
+                <w:color w:val="000000"/>
+                <w:kern w:val="0"/>
+                <w:sz w:val="22"/>
+                <w:szCs w:val="22"/>
+                <w14:ligatures w14:val="none"/>
+              </w:rPr>
+              <w:t>—</w:t>
+            </w:r>
+          </w:p>
+        </w:tc>
+        <w:tc>
+          <w:tcPr>
+            <w:tcW w:w="1067" w:type="dxa"/>
+            <w:hideMark/>
+          </w:tcPr>
+          <w:p>
+            <w:pPr>
+              <w:rPr>
+                <w:rFonts w:ascii="Aptos Narrow" w:eastAsia="Times New Roman" w:hAnsi="Aptos Narrow" w:cs="Times New Roman"/>
+                <w:color w:val="000000"/>
+                <w:kern w:val="0"/>
+                <w:sz w:val="22"/>
+                <w:szCs w:val="22"/>
+                <w14:ligatures w14:val="none"/>
+              </w:rPr>
+            </w:pPr>
+            <w:r>
+              <w:rPr>
+                <w:rFonts w:ascii="Aptos Narrow" w:eastAsia="Times New Roman" w:hAnsi="Aptos Narrow" w:cs="Times New Roman"/>
+                <w:color w:val="000000"/>
+                <w:kern w:val="0"/>
+                <w:sz w:val="22"/>
+                <w:szCs w:val="22"/>
+                <w14:ligatures w14:val="none"/>
+              </w:rPr>
+              <w:t>—</w:t>
+            </w:r>
+          </w:p>
+        </w:tc>
+        <w:tc>
+          <w:tcPr>
+            <w:tcW w:w="1067" w:type="dxa"/>
+            <w:hideMark/>
+          </w:tcPr>
+          <w:p>
+            <w:pPr>
+              <w:rPr>
+                <w:rFonts w:ascii="Aptos Narrow" w:eastAsia="Times New Roman" w:hAnsi="Aptos Narrow" w:cs="Times New Roman"/>
+                <w:color w:val="000000"/>
+                <w:kern w:val="0"/>
+                <w:sz w:val="22"/>
+                <w:szCs w:val="22"/>
+                <w14:ligatures w14:val="none"/>
+              </w:rPr>
+            </w:pPr>
+            <w:r>
+              <w:rPr>
+                <w:rFonts w:ascii="Aptos Narrow" w:eastAsia="Times New Roman" w:hAnsi="Aptos Narrow" w:cs="Times New Roman"/>
+                <w:color w:val="000000"/>
+                <w:kern w:val="0"/>
+                <w:sz w:val="22"/>
+                <w:szCs w:val="22"/>
+                <w14:ligatures w14:val="none"/>
+              </w:rPr>
+              <w:t>—</w:t>
+            </w:r>
+          </w:p>
+        </w:tc>
+        <w:tc>
+          <w:tcPr>
+            <w:tcW w:w="1067" w:type="dxa"/>
+            <w:hideMark/>
+          </w:tcPr>
+          <w:p>
+            <w:pPr>
+              <w:rPr>
+                <w:rFonts w:ascii="Aptos Narrow" w:eastAsia="Times New Roman" w:hAnsi="Aptos Narrow" w:cs="Times New Roman"/>
+                <w:color w:val="000000"/>
+                <w:kern w:val="0"/>
+                <w:sz w:val="22"/>
+                <w:szCs w:val="22"/>
+                <w14:ligatures w14:val="none"/>
+              </w:rPr>
+            </w:pPr>
+            <w:r>
+              <w:rPr>
+                <w:rFonts w:ascii="Aptos Narrow" w:eastAsia="Times New Roman" w:hAnsi="Aptos Narrow" w:cs="Times New Roman"/>
+                <w:color w:val="000000"/>
+                <w:kern w:val="0"/>
+                <w:sz w:val="22"/>
+                <w:szCs w:val="22"/>
+                <w14:ligatures w14:val="none"/>
+              </w:rPr>
+              <w:t>—</w:t>
+            </w:r>
+          </w:p>
+        </w:tc>
+      </w:tr>
+      <w:tr>
+        <w:trPr>
+          <w:trHeight w:val="318"/>
+        </w:trPr>
+        <w:tc>
+          <w:tcPr>
+            <w:tcW w:w="2266" w:type="dxa"/>
+            <w:hideMark/>
+          </w:tcPr>
+          <w:p>
+            <w:pPr>
+              <w:rPr>
+                <w:rFonts w:ascii="Aptos Narrow" w:eastAsia="Times New Roman" w:hAnsi="Aptos Narrow" w:cs="Times New Roman"/>
+                <w:b/>
+                <w:bCs/>
+                <w:color w:val="000000"/>
+                <w:kern w:val="0"/>
+                <w:sz w:val="22"/>
+                <w:szCs w:val="22"/>
+                <w14:ligatures w14:val="none"/>
+              </w:rPr>
+            </w:pPr>
+            <w:r>
+              <w:rPr>
+                <w:rFonts w:ascii="Aptos Narrow" w:eastAsia="Times New Roman" w:hAnsi="Aptos Narrow" w:cs="Times New Roman"/>
+                <w:b/>
+                <w:bCs/>
+                <w:color w:val="000000"/>
+                <w:kern w:val="0"/>
+                <w:sz w:val="22"/>
+                <w:szCs w:val="22"/>
+                <w14:ligatures w14:val="none"/>
+              </w:rPr>
+              <w:t>Depreciation</w:t>
+            </w:r>
+          </w:p>
+        </w:tc>
+        <w:tc>
+          <w:tcPr>
+            <w:tcW w:w="1067" w:type="dxa"/>
+            <w:hideMark/>
+          </w:tcPr>
+          <w:p>
+            <w:pPr>
+              <w:jc w:val="right"/>
+              <w:rPr>
+                <w:rFonts w:ascii="Aptos Narrow" w:eastAsia="Times New Roman" w:hAnsi="Aptos Narrow" w:cs="Times New Roman"/>
+                <w:color w:val="000000"/>
+                <w:kern w:val="0"/>
+                <w:sz w:val="22"/>
+                <w:szCs w:val="22"/>
+                <w14:ligatures w14:val="none"/>
+              </w:rPr>
+            </w:pPr>
+            <w:r>
+              <w:rPr>
+                <w:rFonts w:ascii="Aptos Narrow" w:eastAsia="Times New Roman" w:hAnsi="Aptos Narrow" w:cs="Times New Roman"/>
+                <w:color w:val="000000"/>
+                <w:kern w:val="0"/>
+                <w:sz w:val="22"/>
+                <w:szCs w:val="22"/>
+                <w14:ligatures w14:val="none"/>
+              </w:rPr>
+              <w:t>-15,000</w:t>
+            </w:r>
+          </w:p>
+        </w:tc>
+        <w:tc>
+          <w:tcPr>
+            <w:tcW w:w="1067" w:type="dxa"/>
+            <w:hideMark/>
+          </w:tcPr>
+          <w:p>
+            <w:pPr>
+              <w:jc w:val="right"/>
+              <w:rPr>
+                <w:rFonts w:ascii="Aptos Narrow" w:eastAsia="Times New Roman" w:hAnsi="Aptos Narrow" w:cs="Times New Roman"/>
+                <w:color w:val="000000"/>
+                <w:kern w:val="0"/>
+                <w:sz w:val="22"/>
+                <w:szCs w:val="22"/>
+                <w14:ligatures w14:val="none"/>
+              </w:rPr>
+            </w:pPr>
+            <w:r>
+              <w:rPr>
+                <w:rFonts w:ascii="Aptos Narrow" w:eastAsia="Times New Roman" w:hAnsi="Aptos Narrow" w:cs="Times New Roman"/>
+                <w:color w:val="000000"/>
+                <w:kern w:val="0"/>
+                <w:sz w:val="22"/>
+                <w:szCs w:val="22"/>
+                <w14:ligatures w14:val="none"/>
+              </w:rPr>
+              <w:t>0</w:t>
+            </w:r>
+          </w:p>
+        </w:tc>
+        <w:tc>
+          <w:tcPr>
+            <w:tcW w:w="1067" w:type="dxa"/>
+            <w:hideMark/>
+          </w:tcPr>
+          <w:p>
+            <w:pPr>
+              <w:jc w:val="right"/>
+              <w:rPr>
+                <w:rFonts w:ascii="Aptos Narrow" w:eastAsia="Times New Roman" w:hAnsi="Aptos Narrow" w:cs="Times New Roman"/>
+                <w:color w:val="000000"/>
+                <w:kern w:val="0"/>
+                <w:sz w:val="22"/>
+                <w:szCs w:val="22"/>
+                <w14:ligatures w14:val="none"/>
+              </w:rPr>
+            </w:pPr>
+            <w:r>
+              <w:rPr>
+                <w:rFonts w:ascii="Aptos Narrow" w:eastAsia="Times New Roman" w:hAnsi="Aptos Narrow" w:cs="Times New Roman"/>
+                <w:color w:val="000000"/>
+                <w:kern w:val="0"/>
+                <w:sz w:val="22"/>
+                <w:szCs w:val="22"/>
+                <w14:ligatures w14:val="none"/>
+              </w:rPr>
+              <w:t>0</w:t>
+            </w:r>
+          </w:p>
+        </w:tc>
+        <w:tc>
+          <w:tcPr>
+            <w:tcW w:w="1067" w:type="dxa"/>
+            <w:hideMark/>
+          </w:tcPr>
+          <w:p>
+            <w:pPr>
+              <w:jc w:val="right"/>
+              <w:rPr>
+                <w:rFonts w:ascii="Aptos Narrow" w:eastAsia="Times New Roman" w:hAnsi="Aptos Narrow" w:cs="Times New Roman"/>
+                <w:color w:val="000000"/>
+                <w:kern w:val="0"/>
+                <w:sz w:val="22"/>
+                <w:szCs w:val="22"/>
+                <w14:ligatures w14:val="none"/>
+              </w:rPr>
+            </w:pPr>
+            <w:r>
+              <w:rPr>
+                <w:rFonts w:ascii="Aptos Narrow" w:eastAsia="Times New Roman" w:hAnsi="Aptos Narrow" w:cs="Times New Roman"/>
+                <w:color w:val="000000"/>
+                <w:kern w:val="0"/>
+                <w:sz w:val="22"/>
+                <w:szCs w:val="22"/>
+                <w14:ligatures w14:val="none"/>
+              </w:rPr>
+              <w:t>0</w:t>
+            </w:r>
+          </w:p>
+        </w:tc>
+        <w:tc>
+          <w:tcPr>
+            <w:tcW w:w="1067" w:type="dxa"/>
+            <w:hideMark/>
+          </w:tcPr>
+          <w:p>
+            <w:pPr>
+              <w:jc w:val="right"/>
+              <w:rPr>
+                <w:rFonts w:ascii="Aptos Narrow" w:eastAsia="Times New Roman" w:hAnsi="Aptos Narrow" w:cs="Times New Roman"/>
+                <w:color w:val="000000"/>
+                <w:kern w:val="0"/>
+                <w:sz w:val="22"/>
+                <w:szCs w:val="22"/>
+                <w14:ligatures w14:val="none"/>
+              </w:rPr>
+            </w:pPr>
+            <w:r>
+              <w:rPr>
+                <w:rFonts w:ascii="Aptos Narrow" w:eastAsia="Times New Roman" w:hAnsi="Aptos Narrow" w:cs="Times New Roman"/>
+                <w:color w:val="000000"/>
+                <w:kern w:val="0"/>
+                <w:sz w:val="22"/>
+                <w:szCs w:val="22"/>
+                <w14:ligatures w14:val="none"/>
+              </w:rPr>
+              <w:t>0</w:t>
+            </w:r>
+          </w:p>
+        </w:tc>
+      </w:tr>
+      <w:tr>
+        <w:trPr>
+          <w:trHeight w:val="318"/>
+        </w:trPr>
+        <w:tc>
+          <w:tcPr>
+            <w:tcW w:w="2266" w:type="dxa"/>
+            <w:hideMark/>
+          </w:tcPr>
+          <w:p>
+            <w:pPr>
+              <w:rPr>
+                <w:rFonts w:ascii="Aptos Narrow" w:eastAsia="Times New Roman" w:hAnsi="Aptos Narrow" w:cs="Times New Roman"/>
+                <w:b/>
+                <w:bCs/>
+                <w:color w:val="000000"/>
+                <w:kern w:val="0"/>
+                <w:sz w:val="22"/>
+                <w:szCs w:val="22"/>
+                <w14:ligatures w14:val="none"/>
+              </w:rPr>
+            </w:pPr>
+            <w:r>
+              <w:rPr>
+                <w:rFonts w:ascii="Aptos Narrow" w:eastAsia="Times New Roman" w:hAnsi="Aptos Narrow" w:cs="Times New Roman"/>
+                <w:b/>
+                <w:bCs/>
+                <w:color w:val="000000"/>
+                <w:kern w:val="0"/>
+                <w:sz w:val="22"/>
+                <w:szCs w:val="22"/>
+                <w14:ligatures w14:val="none"/>
+              </w:rPr>
+              <w:t>EBIT</w:t>
+            </w:r>
+          </w:p>
+        </w:tc>
+        <w:tc>
+          <w:tcPr>
+            <w:tcW w:w="1067" w:type="dxa"/>
+            <w:hideMark/>
+          </w:tcPr>
+          <w:p>
+            <w:pPr>
+              <w:jc w:val="right"/>
+              <w:rPr>
+                <w:rFonts w:ascii="Aptos Narrow" w:eastAsia="Times New Roman" w:hAnsi="Aptos Narrow" w:cs="Times New Roman"/>
+                <w:color w:val="000000"/>
+                <w:kern w:val="0"/>
+                <w:sz w:val="22"/>
+                <w:szCs w:val="22"/>
+                <w14:ligatures w14:val="none"/>
+              </w:rPr>
+            </w:pPr>
+            <w:r>
+              <w:rPr>
+                <w:rFonts w:ascii="Aptos Narrow" w:eastAsia="Times New Roman" w:hAnsi="Aptos Narrow" w:cs="Times New Roman"/>
+                <w:color w:val="000000"/>
+                <w:kern w:val="0"/>
+                <w:sz w:val="22"/>
+                <w:szCs w:val="22"/>
+                <w14:ligatures w14:val="none"/>
+              </w:rPr>
+              <w:t>-30,000</w:t>
+            </w:r>
+          </w:p>
+        </w:tc>
+        <w:tc>
+          <w:tcPr>
+            <w:tcW w:w="1067" w:type="dxa"/>
+            <w:hideMark/>
+          </w:tcPr>
+          <w:p>
+            <w:pPr>
+              <w:jc w:val="right"/>
+              <w:rPr>
+                <w:rFonts w:ascii="Aptos Narrow" w:eastAsia="Times New Roman" w:hAnsi="Aptos Narrow" w:cs="Times New Roman"/>
+                <w:color w:val="000000"/>
+                <w:kern w:val="0"/>
+                <w:sz w:val="22"/>
+                <w:szCs w:val="22"/>
+                <w14:ligatures w14:val="none"/>
+              </w:rPr>
+            </w:pPr>
+            <w:r>
+              <w:rPr>
+                <w:rFonts w:ascii="Aptos Narrow" w:eastAsia="Times New Roman" w:hAnsi="Aptos Narrow" w:cs="Times New Roman"/>
+                <w:color w:val="000000"/>
+                <w:kern w:val="0"/>
+                <w:sz w:val="22"/>
+                <w:szCs w:val="22"/>
+                <w14:ligatures w14:val="none"/>
+              </w:rPr>
+              <w:t>4,200</w:t>
+            </w:r>
+          </w:p>
+        </w:tc>
+        <w:tc>
+          <w:tcPr>
+            <w:tcW w:w="1067" w:type="dxa"/>
+            <w:hideMark/>
+          </w:tcPr>
+          <w:p>
+            <w:pPr>
+              <w:jc w:val="right"/>
+              <w:rPr>
+                <w:rFonts w:ascii="Aptos Narrow" w:eastAsia="Times New Roman" w:hAnsi="Aptos Narrow" w:cs="Times New Roman"/>
+                <w:color w:val="000000"/>
+                <w:kern w:val="0"/>
+                <w:sz w:val="22"/>
+                <w:szCs w:val="22"/>
+                <w14:ligatures w14:val="none"/>
+              </w:rPr>
+            </w:pPr>
+            <w:r>
+              <w:rPr>
+                <w:rFonts w:ascii="Aptos Narrow" w:eastAsia="Times New Roman" w:hAnsi="Aptos Narrow" w:cs="Times New Roman"/>
+                <w:color w:val="000000"/>
+                <w:kern w:val="0"/>
+                <w:sz w:val="22"/>
+                <w:szCs w:val="22"/>
+                <w14:ligatures w14:val="none"/>
+              </w:rPr>
+              <w:t>11,000</w:t>
+            </w:r>
+          </w:p>
+        </w:tc>
+        <w:tc>
+          <w:tcPr>
+            <w:tcW w:w="1067" w:type="dxa"/>
+            <w:hideMark/>
+          </w:tcPr>
+          <w:p>
+            <w:pPr>
+              <w:jc w:val="right"/>
+              <w:rPr>
+                <w:rFonts w:ascii="Aptos Narrow" w:eastAsia="Times New Roman" w:hAnsi="Aptos Narrow" w:cs="Times New Roman"/>
+                <w:color w:val="000000"/>
+                <w:kern w:val="0"/>
+                <w:sz w:val="22"/>
+                <w:szCs w:val="22"/>
+                <w14:ligatures w14:val="none"/>
+              </w:rPr>
+            </w:pPr>
+            <w:r>
+              <w:rPr>
+                <w:rFonts w:ascii="Aptos Narrow" w:eastAsia="Times New Roman" w:hAnsi="Aptos Narrow" w:cs="Times New Roman"/>
+                <w:color w:val="000000"/>
+                <w:kern w:val="0"/>
+                <w:sz w:val="22"/>
+                <w:szCs w:val="22"/>
+                <w14:ligatures w14:val="none"/>
+              </w:rPr>
+              <w:t>17,270</w:t>
+            </w:r>
+          </w:p>
+        </w:tc>
+        <w:tc>
+          <w:tcPr>
+            <w:tcW w:w="1067" w:type="dxa"/>
+            <w:hideMark/>
+          </w:tcPr>
+          <w:p>
+            <w:pPr>
+              <w:jc w:val="right"/>
+              <w:rPr>
+                <w:rFonts w:ascii="Aptos Narrow" w:eastAsia="Times New Roman" w:hAnsi="Aptos Narrow" w:cs="Times New Roman"/>
+                <w:color w:val="000000"/>
+                <w:kern w:val="0"/>
+                <w:sz w:val="22"/>
+                <w:szCs w:val="22"/>
+                <w14:ligatures w14:val="none"/>
+              </w:rPr>
+            </w:pPr>
+            <w:r>
+              <w:rPr>
+                <w:rFonts w:ascii="Aptos Narrow" w:eastAsia="Times New Roman" w:hAnsi="Aptos Narrow" w:cs="Times New Roman"/>
+                <w:color w:val="000000"/>
+                <w:kern w:val="0"/>
+                <w:sz w:val="22"/>
+                <w:szCs w:val="22"/>
+                <w14:ligatures w14:val="none"/>
+              </w:rPr>
+              <w:t>22,820</w:t>
+            </w:r>
+          </w:p>
+        </w:tc>
+      </w:tr>
+      <w:tr>
+        <w:trPr>
+          <w:trHeight w:val="318"/>
+        </w:trPr>
+        <w:tc>
+          <w:tcPr>
+            <w:tcW w:w="2266" w:type="dxa"/>
+            <w:hideMark/>
+          </w:tcPr>
+          <w:p>
+            <w:pPr>
+              <w:rPr>
+                <w:rFonts w:ascii="Aptos Narrow" w:eastAsia="Times New Roman" w:hAnsi="Aptos Narrow" w:cs="Times New Roman"/>
+                <w:b/>
+                <w:bCs/>
+                <w:color w:val="000000"/>
+                <w:kern w:val="0"/>
+                <w:sz w:val="22"/>
+                <w:szCs w:val="22"/>
+                <w14:ligatures w14:val="none"/>
+              </w:rPr>
+            </w:pPr>
+            <w:r>
+              <w:rPr>
+                <w:rFonts w:ascii="Aptos Narrow" w:eastAsia="Times New Roman" w:hAnsi="Aptos Narrow" w:cs="Times New Roman"/>
+                <w:b/>
+                <w:bCs/>
+                <w:color w:val="000000"/>
+                <w:kern w:val="0"/>
+                <w:sz w:val="22"/>
+                <w:szCs w:val="22"/>
+                <w14:ligatures w14:val="none"/>
+              </w:rPr>
+              <w:t>Income Tax at 20%</w:t>
+            </w:r>
+          </w:p>
+        </w:tc>
+        <w:tc>
+          <w:tcPr>
+            <w:tcW w:w="1067" w:type="dxa"/>
+            <w:hideMark/>
+          </w:tcPr>
+          <w:p>
+            <w:pPr>
+              <w:jc w:val="right"/>
+              <w:rPr>
+                <w:rFonts w:ascii="Aptos Narrow" w:eastAsia="Times New Roman" w:hAnsi="Aptos Narrow" w:cs="Times New Roman"/>
+                <w:color w:val="000000"/>
+                <w:kern w:val="0"/>
+                <w:sz w:val="22"/>
+                <w:szCs w:val="22"/>
+                <w14:ligatures w14:val="none"/>
+              </w:rPr>
+            </w:pPr>
+            <w:r>
+              <w:rPr>
+                <w:rFonts w:ascii="Aptos Narrow" w:eastAsia="Times New Roman" w:hAnsi="Aptos Narrow" w:cs="Times New Roman"/>
+                <w:color w:val="000000"/>
+                <w:kern w:val="0"/>
+                <w:sz w:val="22"/>
+                <w:szCs w:val="22"/>
+                <w14:ligatures w14:val="none"/>
+              </w:rPr>
+              <w:t>6,000</w:t>
+            </w:r>
+          </w:p>
+        </w:tc>
+        <w:tc>
+          <w:tcPr>
+            <w:tcW w:w="1067" w:type="dxa"/>
+            <w:hideMark/>
+          </w:tcPr>
+          <w:p>
+            <w:pPr>
+              <w:jc w:val="right"/>
+              <w:rPr>
+                <w:rFonts w:ascii="Aptos Narrow" w:eastAsia="Times New Roman" w:hAnsi="Aptos Narrow" w:cs="Times New Roman"/>
+                <w:color w:val="000000"/>
+                <w:kern w:val="0"/>
+                <w:sz w:val="22"/>
+                <w:szCs w:val="22"/>
+                <w14:ligatures w14:val="none"/>
+              </w:rPr>
+            </w:pPr>
+            <w:r>
+              <w:rPr>
+                <w:rFonts w:ascii="Aptos Narrow" w:eastAsia="Times New Roman" w:hAnsi="Aptos Narrow" w:cs="Times New Roman"/>
+                <w:color w:val="000000"/>
+                <w:kern w:val="0"/>
+                <w:sz w:val="22"/>
+                <w:szCs w:val="22"/>
+                <w14:ligatures w14:val="none"/>
+              </w:rPr>
+              <w:t>-840</w:t>
+            </w:r>
+          </w:p>
+        </w:tc>
+        <w:tc>
+          <w:tcPr>
+            <w:tcW w:w="1067" w:type="dxa"/>
+            <w:hideMark/>
+          </w:tcPr>
+          <w:p>
+            <w:pPr>
+              <w:jc w:val="right"/>
+              <w:rPr>
+                <w:rFonts w:ascii="Aptos Narrow" w:eastAsia="Times New Roman" w:hAnsi="Aptos Narrow" w:cs="Times New Roman"/>
+                <w:color w:val="000000"/>
+                <w:kern w:val="0"/>
+                <w:sz w:val="22"/>
+                <w:szCs w:val="22"/>
+                <w14:ligatures w14:val="none"/>
+              </w:rPr>
+            </w:pPr>
+            <w:r>
+              <w:rPr>
+                <w:rFonts w:ascii="Aptos Narrow" w:eastAsia="Times New Roman" w:hAnsi="Aptos Narrow" w:cs="Times New Roman"/>
+                <w:color w:val="000000"/>
+                <w:kern w:val="0"/>
+                <w:sz w:val="22"/>
+                <w:szCs w:val="22"/>
+                <w14:ligatures w14:val="none"/>
+              </w:rPr>
+              <w:t>-2,200</w:t>
+            </w:r>
+          </w:p>
+        </w:tc>
+        <w:tc>
+          <w:tcPr>
+            <w:tcW w:w="1067" w:type="dxa"/>
+            <w:hideMark/>
+          </w:tcPr>
+          <w:p>
+            <w:pPr>
+              <w:jc w:val="right"/>
+              <w:rPr>
+                <w:rFonts w:ascii="Aptos Narrow" w:eastAsia="Times New Roman" w:hAnsi="Aptos Narrow" w:cs="Times New Roman"/>
+                <w:color w:val="000000"/>
+                <w:kern w:val="0"/>
+                <w:sz w:val="22"/>
+                <w:szCs w:val="22"/>
+                <w14:ligatures w14:val="none"/>
+              </w:rPr>
+            </w:pPr>
+            <w:r>
+              <w:rPr>
+                <w:rFonts w:ascii="Aptos Narrow" w:eastAsia="Times New Roman" w:hAnsi="Aptos Narrow" w:cs="Times New Roman"/>
+                <w:color w:val="000000"/>
+                <w:kern w:val="0"/>
+                <w:sz w:val="22"/>
+                <w:szCs w:val="22"/>
+                <w14:ligatures w14:val="none"/>
+              </w:rPr>
+              <w:t>-3,454</w:t>
+            </w:r>
+          </w:p>
+        </w:tc>
+        <w:tc>
+          <w:tcPr>
+            <w:tcW w:w="1067" w:type="dxa"/>
+            <w:hideMark/>
+          </w:tcPr>
+          <w:p>
+            <w:pPr>
+              <w:jc w:val="right"/>
+              <w:rPr>
+                <w:rFonts w:ascii="Aptos Narrow" w:eastAsia="Times New Roman" w:hAnsi="Aptos Narrow" w:cs="Times New Roman"/>
+                <w:color w:val="000000"/>
+                <w:kern w:val="0"/>
+                <w:sz w:val="22"/>
+                <w:szCs w:val="22"/>
+                <w14:ligatures w14:val="none"/>
+              </w:rPr>
+            </w:pPr>
+            <w:r>
+              <w:rPr>
+                <w:rFonts w:ascii="Aptos Narrow" w:eastAsia="Times New Roman" w:hAnsi="Aptos Narrow" w:cs="Times New Roman"/>
+                <w:color w:val="000000"/>
+                <w:kern w:val="0"/>
+                <w:sz w:val="22"/>
+                <w:szCs w:val="22"/>
+                <w14:ligatures w14:val="none"/>
+              </w:rPr>
+              <w:t>-4,564</w:t>
+            </w:r>
+          </w:p>
+        </w:tc>
+      </w:tr>
+      <w:tr>
+        <w:trPr>
+          <w:trHeight w:val="637"/>
+        </w:trPr>
+        <w:tc>
+          <w:tcPr>
+            <w:tcW w:w="2266" w:type="dxa"/>
+            <w:hideMark/>
+          </w:tcPr>
+          <w:p>
+            <w:pPr>
+              <w:rPr>
+                <w:rFonts w:ascii="Aptos Narrow" w:eastAsia="Times New Roman" w:hAnsi="Aptos Narrow" w:cs="Times New Roman"/>
+                <w:b/>
+                <w:bCs/>
+                <w:color w:val="000000"/>
+                <w:kern w:val="0"/>
+                <w:sz w:val="22"/>
+                <w:szCs w:val="22"/>
+                <w14:ligatures w14:val="none"/>
+              </w:rPr>
+            </w:pPr>
+            <w:r>
+              <w:rPr>
+                <w:rFonts w:ascii="Aptos Narrow" w:eastAsia="Times New Roman" w:hAnsi="Aptos Narrow" w:cs="Times New Roman"/>
+                <w:b/>
+                <w:bCs/>
+                <w:color w:val="000000"/>
+                <w:kern w:val="0"/>
+                <w:sz w:val="22"/>
+                <w:szCs w:val="22"/>
+                <w14:ligatures w14:val="none"/>
+              </w:rPr>
+              <w:t>Unlevered Net Income</w:t>
+            </w:r>
+          </w:p>
+        </w:tc>
+        <w:tc>
+          <w:tcPr>
+            <w:tcW w:w="1067" w:type="dxa"/>
+            <w:hideMark/>
+          </w:tcPr>
+          <w:p>
+            <w:pPr>
+              <w:jc w:val="right"/>
+              <w:rPr>
+                <w:rFonts w:ascii="Aptos Narrow" w:eastAsia="Times New Roman" w:hAnsi="Aptos Narrow" w:cs="Times New Roman"/>
+                <w:color w:val="000000"/>
+                <w:kern w:val="0"/>
+                <w:sz w:val="22"/>
+                <w:szCs w:val="22"/>
+                <w14:ligatures w14:val="none"/>
+              </w:rPr>
+            </w:pPr>
+            <w:r>
+              <w:rPr>
+                <w:rFonts w:ascii="Aptos Narrow" w:eastAsia="Times New Roman" w:hAnsi="Aptos Narrow" w:cs="Times New Roman"/>
+                <w:color w:val="000000"/>
+                <w:kern w:val="0"/>
+                <w:sz w:val="22"/>
+                <w:szCs w:val="22"/>
+                <w14:ligatures w14:val="none"/>
+              </w:rPr>
+              <w:t>-24,000</w:t>
+            </w:r>
+          </w:p>
+        </w:tc>
+        <w:tc>
+          <w:tcPr>
+            <w:tcW w:w="1067" w:type="dxa"/>
+            <w:hideMark/>
+          </w:tcPr>
+          <w:p>
+            <w:pPr>
+              <w:jc w:val="right"/>
+              <w:rPr>
+                <w:rFonts w:ascii="Aptos Narrow" w:eastAsia="Times New Roman" w:hAnsi="Aptos Narrow" w:cs="Times New Roman"/>
+                <w:color w:val="000000"/>
+                <w:kern w:val="0"/>
+                <w:sz w:val="22"/>
+                <w:szCs w:val="22"/>
+                <w14:ligatures w14:val="none"/>
+              </w:rPr>
+            </w:pPr>
+            <w:r>
+              <w:rPr>
+                <w:rFonts w:ascii="Aptos Narrow" w:eastAsia="Times New Roman" w:hAnsi="Aptos Narrow" w:cs="Times New Roman"/>
+                <w:color w:val="000000"/>
+                <w:kern w:val="0"/>
+                <w:sz w:val="22"/>
+                <w:szCs w:val="22"/>
+                <w14:ligatures w14:val="none"/>
+              </w:rPr>
+              <w:t>3,360</w:t>
+            </w:r>
+          </w:p>
+        </w:tc>
+        <w:tc>
+          <w:tcPr>
+            <w:tcW w:w="1067" w:type="dxa"/>
+            <w:hideMark/>
+          </w:tcPr>
+          <w:p>
+            <w:pPr>
+              <w:jc w:val="right"/>
+              <w:rPr>
+                <w:rFonts w:ascii="Aptos Narrow" w:eastAsia="Times New Roman" w:hAnsi="Aptos Narrow" w:cs="Times New Roman"/>
+                <w:color w:val="000000"/>
+                <w:kern w:val="0"/>
+                <w:sz w:val="22"/>
+                <w:szCs w:val="22"/>
+                <w14:ligatures w14:val="none"/>
+              </w:rPr>
+            </w:pPr>
+            <w:r>
+              <w:rPr>
+                <w:rFonts w:ascii="Aptos Narrow" w:eastAsia="Times New Roman" w:hAnsi="Aptos Narrow" w:cs="Times New Roman"/>
+                <w:color w:val="000000"/>
+                <w:kern w:val="0"/>
+                <w:sz w:val="22"/>
+                <w:szCs w:val="22"/>
+                <w14:ligatures w14:val="none"/>
+              </w:rPr>
+              <w:t>8,800</w:t>
+            </w:r>
+          </w:p>
+        </w:tc>
+        <w:tc>
+          <w:tcPr>
+            <w:tcW w:w="1067" w:type="dxa"/>
+            <w:hideMark/>
+          </w:tcPr>
+          <w:p>
+            <w:pPr>
+              <w:jc w:val="right"/>
+              <w:rPr>
+                <w:rFonts w:ascii="Aptos Narrow" w:eastAsia="Times New Roman" w:hAnsi="Aptos Narrow" w:cs="Times New Roman"/>
+                <w:color w:val="000000"/>
+                <w:kern w:val="0"/>
+                <w:sz w:val="22"/>
+                <w:szCs w:val="22"/>
+                <w14:ligatures w14:val="none"/>
+              </w:rPr>
+            </w:pPr>
+            <w:r>
+              <w:rPr>
+                <w:rFonts w:ascii="Aptos Narrow" w:eastAsia="Times New Roman" w:hAnsi="Aptos Narrow" w:cs="Times New Roman"/>
+                <w:color w:val="000000"/>
+                <w:kern w:val="0"/>
+                <w:sz w:val="22"/>
+                <w:szCs w:val="22"/>
+                <w14:ligatures w14:val="none"/>
+              </w:rPr>
+              <w:t>13,816</w:t>
+            </w:r>
+          </w:p>
+        </w:tc>
+        <w:tc>
+          <w:tcPr>
+            <w:tcW w:w="1067" w:type="dxa"/>
+            <w:hideMark/>
+          </w:tcPr>
+          <w:p>
+            <w:pPr>
+              <w:jc w:val="right"/>
+              <w:rPr>
+                <w:rFonts w:ascii="Aptos Narrow" w:eastAsia="Times New Roman" w:hAnsi="Aptos Narrow" w:cs="Times New Roman"/>
+                <w:color w:val="000000"/>
+                <w:kern w:val="0"/>
+                <w:sz w:val="22"/>
+                <w:szCs w:val="22"/>
+                <w14:ligatures w14:val="none"/>
+              </w:rPr>
+            </w:pPr>
+            <w:r>
+              <w:rPr>
+                <w:rFonts w:ascii="Aptos Narrow" w:eastAsia="Times New Roman" w:hAnsi="Aptos Narrow" w:cs="Times New Roman"/>
+                <w:color w:val="000000"/>
+                <w:kern w:val="0"/>
+                <w:sz w:val="22"/>
+                <w:szCs w:val="22"/>
+                <w14:ligatures w14:val="none"/>
+              </w:rPr>
+              <w:t>18,256</w:t>
+            </w:r>
+          </w:p>
+        </w:tc>
+      </w:tr>
+    </w:tbl>
     <w:p>
       <w:pPr>
         <w:pStyle w:val="ListParagraph"/>
       </w:pPr>
+      <w:r>
+        <w:rPr>
+          <w:rFonts w:hint="eastAsia"/>
+        </w:rPr>
+        <w:t xml:space="preserve"> </w:t>
+      </w:r>
       <w:r>
         <w:rPr>
           <w:rFonts w:hint="eastAsia"/>
@@ -807,12 +2753,11 @@
       </w:r>
     </w:p>
     <w:p>
-      <w:pPr>
-        <w:rPr>
-          <w:rFonts w:hint="eastAsia"/>
-        </w:rPr>
-      </w:pPr>
+      <w:r>
+        <w:br w:type="page"/>
+      </w:r>
     </w:p>
+    <w:p/>
     <w:p>
       <w:pPr>
         <w:pStyle w:val="ListParagraph"/>
@@ -822,7 +2767,15 @@
         </w:numPr>
       </w:pPr>
       <w:r>
-        <w:t>Recalculate unlevered net income including lost rent and assuming that each year 20% of</w:t>
+        <w:t xml:space="preserve">Recalculate unlevered net income including lost rent and </w:t>
+      </w:r>
+      <w:proofErr w:type="gramStart"/>
+      <w:r>
+        <w:t>assuming that</w:t>
+      </w:r>
+      <w:proofErr w:type="gramEnd"/>
+      <w:r>
+        <w:t xml:space="preserve"> each year 20% of</w:t>
       </w:r>
       <w:r>
         <w:rPr>
@@ -831,22 +2784,2135 @@
         <w:t xml:space="preserve"> </w:t>
       </w:r>
       <w:r>
-        <w:t>sales comes from customers who would have purchased an existing Cisco router for $100/unit and that this router costs $60/unit to manufacture.</w:t>
+        <w:t xml:space="preserve">sales comes from customers who </w:t>
+      </w:r>
+      <w:proofErr w:type="gramStart"/>
+      <w:r>
+        <w:t>would have purchased</w:t>
+      </w:r>
+      <w:proofErr w:type="gramEnd"/>
+      <w:r>
+        <w:t xml:space="preserve"> an existing Cisco router for $100/unit and that this router costs $60/unit to manufacture.</w:t>
       </w:r>
     </w:p>
     <w:p>
       <w:pPr>
         <w:pStyle w:val="ListParagraph"/>
+      </w:pPr>
+      <w:r>
         <w:rPr>
           <w:rFonts w:hint="eastAsia"/>
         </w:rPr>
-      </w:pPr>
+        <w:t xml:space="preserve"> </w:t>
+      </w:r>
       <w:r>
         <w:rPr>
           <w:rFonts w:hint="eastAsia"/>
         </w:rPr>
         <w:t>[Answer]</w:t>
       </w:r>
+    </w:p>
+    <w:tbl>
+      <w:tblPr>
+        <w:tblStyle w:val="TableGrid"/>
+        <w:tblpPr w:leftFromText="187" w:rightFromText="187" w:vertAnchor="text" w:horzAnchor="margin" w:tblpXSpec="center" w:tblpY="64"/>
+        <w:tblOverlap w:val="never"/>
+        <w:tblW w:w="7871" w:type="dxa"/>
+        <w:tblLook w:val="04A0" w:firstRow="1" w:lastRow="0" w:firstColumn="1" w:lastColumn="0" w:noHBand="0" w:noVBand="1"/>
+      </w:tblPr>
+      <w:tblGrid>
+        <w:gridCol w:w="2346"/>
+        <w:gridCol w:w="1105"/>
+        <w:gridCol w:w="1105"/>
+        <w:gridCol w:w="1105"/>
+        <w:gridCol w:w="1105"/>
+        <w:gridCol w:w="1105"/>
+      </w:tblGrid>
+      <w:tr>
+        <w:trPr>
+          <w:trHeight w:val="634"/>
+        </w:trPr>
+        <w:tc>
+          <w:tcPr>
+            <w:tcW w:w="2346" w:type="dxa"/>
+            <w:hideMark/>
+          </w:tcPr>
+          <w:p>
+            <w:pPr>
+              <w:jc w:val="center"/>
+              <w:rPr>
+                <w:rFonts w:ascii="Aptos Narrow" w:eastAsia="Times New Roman" w:hAnsi="Aptos Narrow" w:cs="Times New Roman"/>
+                <w:b/>
+                <w:bCs/>
+                <w:color w:val="000000"/>
+                <w:kern w:val="0"/>
+                <w:sz w:val="22"/>
+                <w:szCs w:val="22"/>
+                <w14:ligatures w14:val="none"/>
+              </w:rPr>
+            </w:pPr>
+            <w:r>
+              <w:rPr>
+                <w:rFonts w:ascii="Aptos Narrow" w:eastAsia="Times New Roman" w:hAnsi="Aptos Narrow" w:cs="Times New Roman"/>
+                <w:b/>
+                <w:bCs/>
+                <w:color w:val="000000"/>
+                <w:kern w:val="0"/>
+                <w:sz w:val="22"/>
+                <w:szCs w:val="22"/>
+                <w14:ligatures w14:val="none"/>
+              </w:rPr>
+              <w:t>Incremental Earnings Forecast ($000s)</w:t>
+            </w:r>
+          </w:p>
+        </w:tc>
+        <w:tc>
+          <w:tcPr>
+            <w:tcW w:w="1105" w:type="dxa"/>
+            <w:hideMark/>
+          </w:tcPr>
+          <w:p>
+            <w:pPr>
+              <w:jc w:val="center"/>
+              <w:rPr>
+                <w:rFonts w:ascii="Aptos Narrow" w:eastAsia="Times New Roman" w:hAnsi="Aptos Narrow" w:cs="Times New Roman"/>
+                <w:b/>
+                <w:bCs/>
+                <w:color w:val="000000"/>
+                <w:kern w:val="0"/>
+                <w:sz w:val="22"/>
+                <w:szCs w:val="22"/>
+                <w14:ligatures w14:val="none"/>
+              </w:rPr>
+            </w:pPr>
+            <w:r>
+              <w:rPr>
+                <w:rFonts w:ascii="Aptos Narrow" w:eastAsia="Times New Roman" w:hAnsi="Aptos Narrow" w:cs="Times New Roman"/>
+                <w:b/>
+                <w:bCs/>
+                <w:color w:val="000000"/>
+                <w:kern w:val="0"/>
+                <w:sz w:val="22"/>
+                <w:szCs w:val="22"/>
+                <w14:ligatures w14:val="none"/>
+              </w:rPr>
+              <w:t>Year 0</w:t>
+            </w:r>
+          </w:p>
+        </w:tc>
+        <w:tc>
+          <w:tcPr>
+            <w:tcW w:w="1105" w:type="dxa"/>
+            <w:hideMark/>
+          </w:tcPr>
+          <w:p>
+            <w:pPr>
+              <w:jc w:val="center"/>
+              <w:rPr>
+                <w:rFonts w:ascii="Aptos Narrow" w:eastAsia="Times New Roman" w:hAnsi="Aptos Narrow" w:cs="Times New Roman"/>
+                <w:b/>
+                <w:bCs/>
+                <w:color w:val="000000"/>
+                <w:kern w:val="0"/>
+                <w:sz w:val="22"/>
+                <w:szCs w:val="22"/>
+                <w14:ligatures w14:val="none"/>
+              </w:rPr>
+            </w:pPr>
+            <w:r>
+              <w:rPr>
+                <w:rFonts w:ascii="Aptos Narrow" w:eastAsia="Times New Roman" w:hAnsi="Aptos Narrow" w:cs="Times New Roman"/>
+                <w:b/>
+                <w:bCs/>
+                <w:color w:val="000000"/>
+                <w:kern w:val="0"/>
+                <w:sz w:val="22"/>
+                <w:szCs w:val="22"/>
+                <w14:ligatures w14:val="none"/>
+              </w:rPr>
+              <w:t>Year 1</w:t>
+            </w:r>
+          </w:p>
+        </w:tc>
+        <w:tc>
+          <w:tcPr>
+            <w:tcW w:w="1105" w:type="dxa"/>
+            <w:hideMark/>
+          </w:tcPr>
+          <w:p>
+            <w:pPr>
+              <w:jc w:val="center"/>
+              <w:rPr>
+                <w:rFonts w:ascii="Aptos Narrow" w:eastAsia="Times New Roman" w:hAnsi="Aptos Narrow" w:cs="Times New Roman"/>
+                <w:b/>
+                <w:bCs/>
+                <w:color w:val="000000"/>
+                <w:kern w:val="0"/>
+                <w:sz w:val="22"/>
+                <w:szCs w:val="22"/>
+                <w14:ligatures w14:val="none"/>
+              </w:rPr>
+            </w:pPr>
+            <w:r>
+              <w:rPr>
+                <w:rFonts w:ascii="Aptos Narrow" w:eastAsia="Times New Roman" w:hAnsi="Aptos Narrow" w:cs="Times New Roman"/>
+                <w:b/>
+                <w:bCs/>
+                <w:color w:val="000000"/>
+                <w:kern w:val="0"/>
+                <w:sz w:val="22"/>
+                <w:szCs w:val="22"/>
+                <w14:ligatures w14:val="none"/>
+              </w:rPr>
+              <w:t>Year 2</w:t>
+            </w:r>
+          </w:p>
+        </w:tc>
+        <w:tc>
+          <w:tcPr>
+            <w:tcW w:w="1105" w:type="dxa"/>
+            <w:hideMark/>
+          </w:tcPr>
+          <w:p>
+            <w:pPr>
+              <w:jc w:val="center"/>
+              <w:rPr>
+                <w:rFonts w:ascii="Aptos Narrow" w:eastAsia="Times New Roman" w:hAnsi="Aptos Narrow" w:cs="Times New Roman"/>
+                <w:b/>
+                <w:bCs/>
+                <w:color w:val="000000"/>
+                <w:kern w:val="0"/>
+                <w:sz w:val="22"/>
+                <w:szCs w:val="22"/>
+                <w14:ligatures w14:val="none"/>
+              </w:rPr>
+            </w:pPr>
+            <w:r>
+              <w:rPr>
+                <w:rFonts w:ascii="Aptos Narrow" w:eastAsia="Times New Roman" w:hAnsi="Aptos Narrow" w:cs="Times New Roman"/>
+                <w:b/>
+                <w:bCs/>
+                <w:color w:val="000000"/>
+                <w:kern w:val="0"/>
+                <w:sz w:val="22"/>
+                <w:szCs w:val="22"/>
+                <w14:ligatures w14:val="none"/>
+              </w:rPr>
+              <w:t>Year 3</w:t>
+            </w:r>
+          </w:p>
+        </w:tc>
+        <w:tc>
+          <w:tcPr>
+            <w:tcW w:w="1105" w:type="dxa"/>
+            <w:hideMark/>
+          </w:tcPr>
+          <w:p>
+            <w:pPr>
+              <w:jc w:val="center"/>
+              <w:rPr>
+                <w:rFonts w:ascii="Aptos Narrow" w:eastAsia="Times New Roman" w:hAnsi="Aptos Narrow" w:cs="Times New Roman"/>
+                <w:b/>
+                <w:bCs/>
+                <w:color w:val="000000"/>
+                <w:kern w:val="0"/>
+                <w:sz w:val="22"/>
+                <w:szCs w:val="22"/>
+                <w14:ligatures w14:val="none"/>
+              </w:rPr>
+            </w:pPr>
+            <w:r>
+              <w:rPr>
+                <w:rFonts w:ascii="Aptos Narrow" w:eastAsia="Times New Roman" w:hAnsi="Aptos Narrow" w:cs="Times New Roman"/>
+                <w:b/>
+                <w:bCs/>
+                <w:color w:val="000000"/>
+                <w:kern w:val="0"/>
+                <w:sz w:val="22"/>
+                <w:szCs w:val="22"/>
+                <w14:ligatures w14:val="none"/>
+              </w:rPr>
+              <w:t>Year 4</w:t>
+            </w:r>
+          </w:p>
+        </w:tc>
+      </w:tr>
+      <w:tr>
+        <w:trPr>
+          <w:trHeight w:val="317"/>
+        </w:trPr>
+        <w:tc>
+          <w:tcPr>
+            <w:tcW w:w="2346" w:type="dxa"/>
+            <w:hideMark/>
+          </w:tcPr>
+          <w:p>
+            <w:pPr>
+              <w:rPr>
+                <w:rFonts w:ascii="Aptos Narrow" w:eastAsia="Times New Roman" w:hAnsi="Aptos Narrow" w:cs="Times New Roman"/>
+                <w:b/>
+                <w:bCs/>
+                <w:color w:val="000000"/>
+                <w:kern w:val="0"/>
+                <w:sz w:val="22"/>
+                <w:szCs w:val="22"/>
+                <w14:ligatures w14:val="none"/>
+              </w:rPr>
+            </w:pPr>
+            <w:r>
+              <w:rPr>
+                <w:rFonts w:ascii="Aptos Narrow" w:eastAsia="Times New Roman" w:hAnsi="Aptos Narrow" w:cs="Times New Roman"/>
+                <w:b/>
+                <w:bCs/>
+                <w:color w:val="000000"/>
+                <w:kern w:val="0"/>
+                <w:sz w:val="22"/>
+                <w:szCs w:val="22"/>
+                <w14:ligatures w14:val="none"/>
+              </w:rPr>
+              <w:t>Sales</w:t>
+            </w:r>
+          </w:p>
+        </w:tc>
+        <w:tc>
+          <w:tcPr>
+            <w:tcW w:w="1105" w:type="dxa"/>
+            <w:hideMark/>
+          </w:tcPr>
+          <w:p>
+            <w:pPr>
+              <w:rPr>
+                <w:rFonts w:ascii="Aptos Narrow" w:eastAsia="Times New Roman" w:hAnsi="Aptos Narrow" w:cs="Times New Roman"/>
+                <w:color w:val="000000"/>
+                <w:kern w:val="0"/>
+                <w:sz w:val="22"/>
+                <w:szCs w:val="22"/>
+                <w14:ligatures w14:val="none"/>
+              </w:rPr>
+            </w:pPr>
+            <w:r>
+              <w:rPr>
+                <w:rFonts w:ascii="Aptos Narrow" w:eastAsia="Times New Roman" w:hAnsi="Aptos Narrow" w:cs="Times New Roman"/>
+                <w:color w:val="000000"/>
+                <w:kern w:val="0"/>
+                <w:sz w:val="22"/>
+                <w:szCs w:val="22"/>
+                <w14:ligatures w14:val="none"/>
+              </w:rPr>
+              <w:t>—</w:t>
+            </w:r>
+          </w:p>
+        </w:tc>
+        <w:tc>
+          <w:tcPr>
+            <w:tcW w:w="1105" w:type="dxa"/>
+            <w:hideMark/>
+          </w:tcPr>
+          <w:p>
+            <w:pPr>
+              <w:jc w:val="right"/>
+              <w:rPr>
+                <w:rFonts w:ascii="Aptos Narrow" w:eastAsia="Times New Roman" w:hAnsi="Aptos Narrow" w:cs="Times New Roman"/>
+                <w:color w:val="000000"/>
+                <w:kern w:val="0"/>
+                <w:sz w:val="22"/>
+                <w:szCs w:val="22"/>
+                <w14:ligatures w14:val="none"/>
+              </w:rPr>
+            </w:pPr>
+            <w:r>
+              <w:rPr>
+                <w:rFonts w:ascii="Aptos Narrow" w:eastAsia="Times New Roman" w:hAnsi="Aptos Narrow" w:cs="Times New Roman"/>
+                <w:color w:val="000000"/>
+                <w:kern w:val="0"/>
+                <w:sz w:val="22"/>
+                <w:szCs w:val="22"/>
+                <w14:ligatures w14:val="none"/>
+              </w:rPr>
+              <w:t>13,000</w:t>
+            </w:r>
+          </w:p>
+        </w:tc>
+        <w:tc>
+          <w:tcPr>
+            <w:tcW w:w="1105" w:type="dxa"/>
+            <w:hideMark/>
+          </w:tcPr>
+          <w:p>
+            <w:pPr>
+              <w:jc w:val="right"/>
+              <w:rPr>
+                <w:rFonts w:ascii="Aptos Narrow" w:eastAsia="Times New Roman" w:hAnsi="Aptos Narrow" w:cs="Times New Roman"/>
+                <w:color w:val="000000"/>
+                <w:kern w:val="0"/>
+                <w:sz w:val="22"/>
+                <w:szCs w:val="22"/>
+                <w14:ligatures w14:val="none"/>
+              </w:rPr>
+            </w:pPr>
+            <w:r>
+              <w:rPr>
+                <w:rFonts w:ascii="Aptos Narrow" w:eastAsia="Times New Roman" w:hAnsi="Aptos Narrow" w:cs="Times New Roman"/>
+                <w:color w:val="000000"/>
+                <w:kern w:val="0"/>
+                <w:sz w:val="22"/>
+                <w:szCs w:val="22"/>
+                <w14:ligatures w14:val="none"/>
+              </w:rPr>
+              <w:t>23,400</w:t>
+            </w:r>
+          </w:p>
+        </w:tc>
+        <w:tc>
+          <w:tcPr>
+            <w:tcW w:w="1105" w:type="dxa"/>
+            <w:hideMark/>
+          </w:tcPr>
+          <w:p>
+            <w:pPr>
+              <w:jc w:val="right"/>
+              <w:rPr>
+                <w:rFonts w:ascii="Aptos Narrow" w:eastAsia="Times New Roman" w:hAnsi="Aptos Narrow" w:cs="Times New Roman"/>
+                <w:color w:val="000000"/>
+                <w:kern w:val="0"/>
+                <w:sz w:val="22"/>
+                <w:szCs w:val="22"/>
+                <w14:ligatures w14:val="none"/>
+              </w:rPr>
+            </w:pPr>
+            <w:r>
+              <w:rPr>
+                <w:rFonts w:ascii="Aptos Narrow" w:eastAsia="Times New Roman" w:hAnsi="Aptos Narrow" w:cs="Times New Roman"/>
+                <w:color w:val="000000"/>
+                <w:kern w:val="0"/>
+                <w:sz w:val="22"/>
+                <w:szCs w:val="22"/>
+                <w14:ligatures w14:val="none"/>
+              </w:rPr>
+              <w:t>31,590</w:t>
+            </w:r>
+          </w:p>
+        </w:tc>
+        <w:tc>
+          <w:tcPr>
+            <w:tcW w:w="1105" w:type="dxa"/>
+            <w:hideMark/>
+          </w:tcPr>
+          <w:p>
+            <w:pPr>
+              <w:jc w:val="right"/>
+              <w:rPr>
+                <w:rFonts w:ascii="Aptos Narrow" w:eastAsia="Times New Roman" w:hAnsi="Aptos Narrow" w:cs="Times New Roman"/>
+                <w:color w:val="000000"/>
+                <w:kern w:val="0"/>
+                <w:sz w:val="22"/>
+                <w:szCs w:val="22"/>
+                <w14:ligatures w14:val="none"/>
+              </w:rPr>
+            </w:pPr>
+            <w:r>
+              <w:rPr>
+                <w:rFonts w:ascii="Aptos Narrow" w:eastAsia="Times New Roman" w:hAnsi="Aptos Narrow" w:cs="Times New Roman"/>
+                <w:color w:val="000000"/>
+                <w:kern w:val="0"/>
+                <w:sz w:val="22"/>
+                <w:szCs w:val="22"/>
+                <w14:ligatures w14:val="none"/>
+              </w:rPr>
+              <w:t>37,908</w:t>
+            </w:r>
+          </w:p>
+        </w:tc>
+      </w:tr>
+      <w:tr>
+        <w:trPr>
+          <w:trHeight w:val="317"/>
+        </w:trPr>
+        <w:tc>
+          <w:tcPr>
+            <w:tcW w:w="2346" w:type="dxa"/>
+            <w:hideMark/>
+          </w:tcPr>
+          <w:p>
+            <w:pPr>
+              <w:rPr>
+                <w:rFonts w:ascii="Aptos Narrow" w:eastAsia="Times New Roman" w:hAnsi="Aptos Narrow" w:cs="Times New Roman"/>
+                <w:b/>
+                <w:bCs/>
+                <w:color w:val="000000"/>
+                <w:kern w:val="0"/>
+                <w:sz w:val="22"/>
+                <w:szCs w:val="22"/>
+                <w14:ligatures w14:val="none"/>
+              </w:rPr>
+            </w:pPr>
+            <w:r>
+              <w:rPr>
+                <w:rFonts w:ascii="Aptos Narrow" w:eastAsia="Times New Roman" w:hAnsi="Aptos Narrow" w:cs="Times New Roman"/>
+                <w:b/>
+                <w:bCs/>
+                <w:color w:val="000000"/>
+                <w:kern w:val="0"/>
+                <w:sz w:val="22"/>
+                <w:szCs w:val="22"/>
+                <w14:ligatures w14:val="none"/>
+              </w:rPr>
+              <w:t>Cost of Goods Sold</w:t>
+            </w:r>
+          </w:p>
+        </w:tc>
+        <w:tc>
+          <w:tcPr>
+            <w:tcW w:w="1105" w:type="dxa"/>
+            <w:hideMark/>
+          </w:tcPr>
+          <w:p>
+            <w:pPr>
+              <w:rPr>
+                <w:rFonts w:ascii="Aptos Narrow" w:eastAsia="Times New Roman" w:hAnsi="Aptos Narrow" w:cs="Times New Roman"/>
+                <w:color w:val="000000"/>
+                <w:kern w:val="0"/>
+                <w:sz w:val="22"/>
+                <w:szCs w:val="22"/>
+                <w14:ligatures w14:val="none"/>
+              </w:rPr>
+            </w:pPr>
+            <w:r>
+              <w:rPr>
+                <w:rFonts w:ascii="Aptos Narrow" w:eastAsia="Times New Roman" w:hAnsi="Aptos Narrow" w:cs="Times New Roman"/>
+                <w:color w:val="000000"/>
+                <w:kern w:val="0"/>
+                <w:sz w:val="22"/>
+                <w:szCs w:val="22"/>
+                <w14:ligatures w14:val="none"/>
+              </w:rPr>
+              <w:t>—</w:t>
+            </w:r>
+          </w:p>
+        </w:tc>
+        <w:tc>
+          <w:tcPr>
+            <w:tcW w:w="1105" w:type="dxa"/>
+            <w:hideMark/>
+          </w:tcPr>
+          <w:p>
+            <w:pPr>
+              <w:jc w:val="right"/>
+              <w:rPr>
+                <w:rFonts w:ascii="Aptos Narrow" w:eastAsia="Times New Roman" w:hAnsi="Aptos Narrow" w:cs="Times New Roman"/>
+                <w:color w:val="000000"/>
+                <w:kern w:val="0"/>
+                <w:sz w:val="22"/>
+                <w:szCs w:val="22"/>
+                <w14:ligatures w14:val="none"/>
+              </w:rPr>
+            </w:pPr>
+            <w:r>
+              <w:rPr>
+                <w:rFonts w:ascii="Aptos Narrow" w:eastAsia="Times New Roman" w:hAnsi="Aptos Narrow" w:cs="Times New Roman"/>
+                <w:color w:val="000000"/>
+                <w:kern w:val="0"/>
+                <w:sz w:val="22"/>
+                <w:szCs w:val="22"/>
+                <w14:ligatures w14:val="none"/>
+              </w:rPr>
+              <w:t>-6,000</w:t>
+            </w:r>
+          </w:p>
+        </w:tc>
+        <w:tc>
+          <w:tcPr>
+            <w:tcW w:w="1105" w:type="dxa"/>
+            <w:hideMark/>
+          </w:tcPr>
+          <w:p>
+            <w:pPr>
+              <w:jc w:val="right"/>
+              <w:rPr>
+                <w:rFonts w:ascii="Aptos Narrow" w:eastAsia="Times New Roman" w:hAnsi="Aptos Narrow" w:cs="Times New Roman"/>
+                <w:color w:val="000000"/>
+                <w:kern w:val="0"/>
+                <w:sz w:val="22"/>
+                <w:szCs w:val="22"/>
+                <w14:ligatures w14:val="none"/>
+              </w:rPr>
+            </w:pPr>
+            <w:r>
+              <w:rPr>
+                <w:rFonts w:ascii="Aptos Narrow" w:eastAsia="Times New Roman" w:hAnsi="Aptos Narrow" w:cs="Times New Roman"/>
+                <w:color w:val="000000"/>
+                <w:kern w:val="0"/>
+                <w:sz w:val="22"/>
+                <w:szCs w:val="22"/>
+                <w14:ligatures w14:val="none"/>
+              </w:rPr>
+              <w:t>-9,600</w:t>
+            </w:r>
+          </w:p>
+        </w:tc>
+        <w:tc>
+          <w:tcPr>
+            <w:tcW w:w="1105" w:type="dxa"/>
+            <w:hideMark/>
+          </w:tcPr>
+          <w:p>
+            <w:pPr>
+              <w:jc w:val="right"/>
+              <w:rPr>
+                <w:rFonts w:ascii="Aptos Narrow" w:eastAsia="Times New Roman" w:hAnsi="Aptos Narrow" w:cs="Times New Roman"/>
+                <w:color w:val="000000"/>
+                <w:kern w:val="0"/>
+                <w:sz w:val="22"/>
+                <w:szCs w:val="22"/>
+                <w14:ligatures w14:val="none"/>
+              </w:rPr>
+            </w:pPr>
+            <w:r>
+              <w:rPr>
+                <w:rFonts w:ascii="Aptos Narrow" w:eastAsia="Times New Roman" w:hAnsi="Aptos Narrow" w:cs="Times New Roman"/>
+                <w:color w:val="000000"/>
+                <w:kern w:val="0"/>
+                <w:sz w:val="22"/>
+                <w:szCs w:val="22"/>
+                <w14:ligatures w14:val="none"/>
+              </w:rPr>
+              <w:t>-11,520</w:t>
+            </w:r>
+          </w:p>
+        </w:tc>
+        <w:tc>
+          <w:tcPr>
+            <w:tcW w:w="1105" w:type="dxa"/>
+            <w:hideMark/>
+          </w:tcPr>
+          <w:p>
+            <w:pPr>
+              <w:jc w:val="right"/>
+              <w:rPr>
+                <w:rFonts w:ascii="Aptos Narrow" w:eastAsia="Times New Roman" w:hAnsi="Aptos Narrow" w:cs="Times New Roman"/>
+                <w:color w:val="000000"/>
+                <w:kern w:val="0"/>
+                <w:sz w:val="22"/>
+                <w:szCs w:val="22"/>
+                <w14:ligatures w14:val="none"/>
+              </w:rPr>
+            </w:pPr>
+            <w:r>
+              <w:rPr>
+                <w:rFonts w:ascii="Aptos Narrow" w:eastAsia="Times New Roman" w:hAnsi="Aptos Narrow" w:cs="Times New Roman"/>
+                <w:color w:val="000000"/>
+                <w:kern w:val="0"/>
+                <w:sz w:val="22"/>
+                <w:szCs w:val="22"/>
+                <w14:ligatures w14:val="none"/>
+              </w:rPr>
+              <w:t>-12,288</w:t>
+            </w:r>
+          </w:p>
+        </w:tc>
+      </w:tr>
+      <w:tr>
+        <w:trPr>
+          <w:trHeight w:val="317"/>
+        </w:trPr>
+        <w:tc>
+          <w:tcPr>
+            <w:tcW w:w="2346" w:type="dxa"/>
+            <w:hideMark/>
+          </w:tcPr>
+          <w:p>
+            <w:pPr>
+              <w:rPr>
+                <w:rFonts w:ascii="Aptos Narrow" w:eastAsia="Times New Roman" w:hAnsi="Aptos Narrow" w:cs="Times New Roman"/>
+                <w:b/>
+                <w:bCs/>
+                <w:color w:val="000000"/>
+                <w:kern w:val="0"/>
+                <w:sz w:val="22"/>
+                <w:szCs w:val="22"/>
+                <w14:ligatures w14:val="none"/>
+              </w:rPr>
+            </w:pPr>
+            <w:r>
+              <w:rPr>
+                <w:rFonts w:ascii="Aptos Narrow" w:eastAsia="Times New Roman" w:hAnsi="Aptos Narrow" w:cs="Times New Roman"/>
+                <w:b/>
+                <w:bCs/>
+                <w:color w:val="000000"/>
+                <w:kern w:val="0"/>
+                <w:sz w:val="22"/>
+                <w:szCs w:val="22"/>
+                <w14:ligatures w14:val="none"/>
+              </w:rPr>
+              <w:t>Gross Profit</w:t>
+            </w:r>
+          </w:p>
+        </w:tc>
+        <w:tc>
+          <w:tcPr>
+            <w:tcW w:w="1105" w:type="dxa"/>
+            <w:hideMark/>
+          </w:tcPr>
+          <w:p>
+            <w:pPr>
+              <w:rPr>
+                <w:rFonts w:ascii="Aptos Narrow" w:eastAsia="Times New Roman" w:hAnsi="Aptos Narrow" w:cs="Times New Roman"/>
+                <w:color w:val="000000"/>
+                <w:kern w:val="0"/>
+                <w:sz w:val="22"/>
+                <w:szCs w:val="22"/>
+                <w14:ligatures w14:val="none"/>
+              </w:rPr>
+            </w:pPr>
+            <w:r>
+              <w:rPr>
+                <w:rFonts w:ascii="Aptos Narrow" w:eastAsia="Times New Roman" w:hAnsi="Aptos Narrow" w:cs="Times New Roman"/>
+                <w:color w:val="000000"/>
+                <w:kern w:val="0"/>
+                <w:sz w:val="22"/>
+                <w:szCs w:val="22"/>
+                <w14:ligatures w14:val="none"/>
+              </w:rPr>
+              <w:t>—</w:t>
+            </w:r>
+          </w:p>
+        </w:tc>
+        <w:tc>
+          <w:tcPr>
+            <w:tcW w:w="1105" w:type="dxa"/>
+            <w:hideMark/>
+          </w:tcPr>
+          <w:p>
+            <w:pPr>
+              <w:jc w:val="right"/>
+              <w:rPr>
+                <w:rFonts w:ascii="Aptos Narrow" w:eastAsia="Times New Roman" w:hAnsi="Aptos Narrow" w:cs="Times New Roman"/>
+                <w:color w:val="000000"/>
+                <w:kern w:val="0"/>
+                <w:sz w:val="22"/>
+                <w:szCs w:val="22"/>
+                <w14:ligatures w14:val="none"/>
+              </w:rPr>
+            </w:pPr>
+            <w:r>
+              <w:rPr>
+                <w:rFonts w:ascii="Aptos Narrow" w:eastAsia="Times New Roman" w:hAnsi="Aptos Narrow" w:cs="Times New Roman"/>
+                <w:color w:val="000000"/>
+                <w:kern w:val="0"/>
+                <w:sz w:val="22"/>
+                <w:szCs w:val="22"/>
+                <w14:ligatures w14:val="none"/>
+              </w:rPr>
+              <w:t>7,000</w:t>
+            </w:r>
+          </w:p>
+        </w:tc>
+        <w:tc>
+          <w:tcPr>
+            <w:tcW w:w="1105" w:type="dxa"/>
+            <w:hideMark/>
+          </w:tcPr>
+          <w:p>
+            <w:pPr>
+              <w:jc w:val="right"/>
+              <w:rPr>
+                <w:rFonts w:ascii="Aptos Narrow" w:eastAsia="Times New Roman" w:hAnsi="Aptos Narrow" w:cs="Times New Roman"/>
+                <w:color w:val="000000"/>
+                <w:kern w:val="0"/>
+                <w:sz w:val="22"/>
+                <w:szCs w:val="22"/>
+                <w14:ligatures w14:val="none"/>
+              </w:rPr>
+            </w:pPr>
+            <w:r>
+              <w:rPr>
+                <w:rFonts w:ascii="Aptos Narrow" w:eastAsia="Times New Roman" w:hAnsi="Aptos Narrow" w:cs="Times New Roman"/>
+                <w:color w:val="000000"/>
+                <w:kern w:val="0"/>
+                <w:sz w:val="22"/>
+                <w:szCs w:val="22"/>
+                <w14:ligatures w14:val="none"/>
+              </w:rPr>
+              <w:t>13,800</w:t>
+            </w:r>
+          </w:p>
+        </w:tc>
+        <w:tc>
+          <w:tcPr>
+            <w:tcW w:w="1105" w:type="dxa"/>
+            <w:hideMark/>
+          </w:tcPr>
+          <w:p>
+            <w:pPr>
+              <w:jc w:val="right"/>
+              <w:rPr>
+                <w:rFonts w:ascii="Aptos Narrow" w:eastAsia="Times New Roman" w:hAnsi="Aptos Narrow" w:cs="Times New Roman"/>
+                <w:color w:val="000000"/>
+                <w:kern w:val="0"/>
+                <w:sz w:val="22"/>
+                <w:szCs w:val="22"/>
+                <w14:ligatures w14:val="none"/>
+              </w:rPr>
+            </w:pPr>
+            <w:r>
+              <w:rPr>
+                <w:rFonts w:ascii="Aptos Narrow" w:eastAsia="Times New Roman" w:hAnsi="Aptos Narrow" w:cs="Times New Roman"/>
+                <w:color w:val="000000"/>
+                <w:kern w:val="0"/>
+                <w:sz w:val="22"/>
+                <w:szCs w:val="22"/>
+                <w14:ligatures w14:val="none"/>
+              </w:rPr>
+              <w:t>20,070</w:t>
+            </w:r>
+          </w:p>
+        </w:tc>
+        <w:tc>
+          <w:tcPr>
+            <w:tcW w:w="1105" w:type="dxa"/>
+            <w:hideMark/>
+          </w:tcPr>
+          <w:p>
+            <w:pPr>
+              <w:jc w:val="right"/>
+              <w:rPr>
+                <w:rFonts w:ascii="Aptos Narrow" w:eastAsia="Times New Roman" w:hAnsi="Aptos Narrow" w:cs="Times New Roman"/>
+                <w:color w:val="000000"/>
+                <w:kern w:val="0"/>
+                <w:sz w:val="22"/>
+                <w:szCs w:val="22"/>
+                <w14:ligatures w14:val="none"/>
+              </w:rPr>
+            </w:pPr>
+            <w:r>
+              <w:rPr>
+                <w:rFonts w:ascii="Aptos Narrow" w:eastAsia="Times New Roman" w:hAnsi="Aptos Narrow" w:cs="Times New Roman"/>
+                <w:color w:val="000000"/>
+                <w:kern w:val="0"/>
+                <w:sz w:val="22"/>
+                <w:szCs w:val="22"/>
+                <w14:ligatures w14:val="none"/>
+              </w:rPr>
+              <w:t>25,620</w:t>
+            </w:r>
+          </w:p>
+        </w:tc>
+      </w:tr>
+      <w:tr>
+        <w:trPr>
+          <w:trHeight w:val="634"/>
+        </w:trPr>
+        <w:tc>
+          <w:tcPr>
+            <w:tcW w:w="2346" w:type="dxa"/>
+            <w:hideMark/>
+          </w:tcPr>
+          <w:p>
+            <w:pPr>
+              <w:rPr>
+                <w:rFonts w:ascii="Aptos Narrow" w:eastAsia="Times New Roman" w:hAnsi="Aptos Narrow" w:cs="Times New Roman"/>
+                <w:b/>
+                <w:bCs/>
+                <w:color w:val="000000"/>
+                <w:kern w:val="0"/>
+                <w:sz w:val="22"/>
+                <w:szCs w:val="22"/>
+                <w14:ligatures w14:val="none"/>
+              </w:rPr>
+            </w:pPr>
+            <w:r>
+              <w:rPr>
+                <w:rFonts w:ascii="Aptos Narrow" w:eastAsia="Times New Roman" w:hAnsi="Aptos Narrow" w:cs="Times New Roman"/>
+                <w:b/>
+                <w:bCs/>
+                <w:color w:val="000000"/>
+                <w:kern w:val="0"/>
+                <w:sz w:val="22"/>
+                <w:szCs w:val="22"/>
+                <w14:ligatures w14:val="none"/>
+              </w:rPr>
+              <w:t>Selling, General, and Admin</w:t>
+            </w:r>
+          </w:p>
+        </w:tc>
+        <w:tc>
+          <w:tcPr>
+            <w:tcW w:w="1105" w:type="dxa"/>
+            <w:hideMark/>
+          </w:tcPr>
+          <w:p>
+            <w:pPr>
+              <w:rPr>
+                <w:rFonts w:ascii="Aptos Narrow" w:eastAsia="Times New Roman" w:hAnsi="Aptos Narrow" w:cs="Times New Roman"/>
+                <w:color w:val="000000"/>
+                <w:kern w:val="0"/>
+                <w:sz w:val="22"/>
+                <w:szCs w:val="22"/>
+                <w14:ligatures w14:val="none"/>
+              </w:rPr>
+            </w:pPr>
+            <w:r>
+              <w:rPr>
+                <w:rFonts w:ascii="Aptos Narrow" w:eastAsia="Times New Roman" w:hAnsi="Aptos Narrow" w:cs="Times New Roman"/>
+                <w:color w:val="000000"/>
+                <w:kern w:val="0"/>
+                <w:sz w:val="22"/>
+                <w:szCs w:val="22"/>
+                <w14:ligatures w14:val="none"/>
+              </w:rPr>
+              <w:t>—</w:t>
+            </w:r>
+          </w:p>
+        </w:tc>
+        <w:tc>
+          <w:tcPr>
+            <w:tcW w:w="1105" w:type="dxa"/>
+            <w:hideMark/>
+          </w:tcPr>
+          <w:p>
+            <w:pPr>
+              <w:jc w:val="right"/>
+              <w:rPr>
+                <w:rFonts w:ascii="Aptos Narrow" w:eastAsia="Times New Roman" w:hAnsi="Aptos Narrow" w:cs="Times New Roman"/>
+                <w:color w:val="000000"/>
+                <w:kern w:val="0"/>
+                <w:sz w:val="22"/>
+                <w:szCs w:val="22"/>
+                <w14:ligatures w14:val="none"/>
+              </w:rPr>
+            </w:pPr>
+            <w:r>
+              <w:rPr>
+                <w:rFonts w:ascii="Aptos Narrow" w:eastAsia="Times New Roman" w:hAnsi="Aptos Narrow" w:cs="Times New Roman"/>
+                <w:color w:val="000000"/>
+                <w:kern w:val="0"/>
+                <w:sz w:val="22"/>
+                <w:szCs w:val="22"/>
+                <w14:ligatures w14:val="none"/>
+              </w:rPr>
+              <w:t>-2,800</w:t>
+            </w:r>
+          </w:p>
+        </w:tc>
+        <w:tc>
+          <w:tcPr>
+            <w:tcW w:w="1105" w:type="dxa"/>
+            <w:hideMark/>
+          </w:tcPr>
+          <w:p>
+            <w:pPr>
+              <w:jc w:val="right"/>
+              <w:rPr>
+                <w:rFonts w:ascii="Aptos Narrow" w:eastAsia="Times New Roman" w:hAnsi="Aptos Narrow" w:cs="Times New Roman"/>
+                <w:color w:val="000000"/>
+                <w:kern w:val="0"/>
+                <w:sz w:val="22"/>
+                <w:szCs w:val="22"/>
+                <w14:ligatures w14:val="none"/>
+              </w:rPr>
+            </w:pPr>
+            <w:r>
+              <w:rPr>
+                <w:rFonts w:ascii="Aptos Narrow" w:eastAsia="Times New Roman" w:hAnsi="Aptos Narrow" w:cs="Times New Roman"/>
+                <w:color w:val="000000"/>
+                <w:kern w:val="0"/>
+                <w:sz w:val="22"/>
+                <w:szCs w:val="22"/>
+                <w14:ligatures w14:val="none"/>
+              </w:rPr>
+              <w:t>-2,800</w:t>
+            </w:r>
+          </w:p>
+        </w:tc>
+        <w:tc>
+          <w:tcPr>
+            <w:tcW w:w="1105" w:type="dxa"/>
+            <w:hideMark/>
+          </w:tcPr>
+          <w:p>
+            <w:pPr>
+              <w:jc w:val="right"/>
+              <w:rPr>
+                <w:rFonts w:ascii="Aptos Narrow" w:eastAsia="Times New Roman" w:hAnsi="Aptos Narrow" w:cs="Times New Roman"/>
+                <w:color w:val="000000"/>
+                <w:kern w:val="0"/>
+                <w:sz w:val="22"/>
+                <w:szCs w:val="22"/>
+                <w14:ligatures w14:val="none"/>
+              </w:rPr>
+            </w:pPr>
+            <w:r>
+              <w:rPr>
+                <w:rFonts w:ascii="Aptos Narrow" w:eastAsia="Times New Roman" w:hAnsi="Aptos Narrow" w:cs="Times New Roman"/>
+                <w:color w:val="000000"/>
+                <w:kern w:val="0"/>
+                <w:sz w:val="22"/>
+                <w:szCs w:val="22"/>
+                <w14:ligatures w14:val="none"/>
+              </w:rPr>
+              <w:t>-2,800</w:t>
+            </w:r>
+          </w:p>
+        </w:tc>
+        <w:tc>
+          <w:tcPr>
+            <w:tcW w:w="1105" w:type="dxa"/>
+            <w:hideMark/>
+          </w:tcPr>
+          <w:p>
+            <w:pPr>
+              <w:jc w:val="right"/>
+              <w:rPr>
+                <w:rFonts w:ascii="Aptos Narrow" w:eastAsia="Times New Roman" w:hAnsi="Aptos Narrow" w:cs="Times New Roman"/>
+                <w:color w:val="000000"/>
+                <w:kern w:val="0"/>
+                <w:sz w:val="22"/>
+                <w:szCs w:val="22"/>
+                <w14:ligatures w14:val="none"/>
+              </w:rPr>
+            </w:pPr>
+            <w:r>
+              <w:rPr>
+                <w:rFonts w:ascii="Aptos Narrow" w:eastAsia="Times New Roman" w:hAnsi="Aptos Narrow" w:cs="Times New Roman"/>
+                <w:color w:val="000000"/>
+                <w:kern w:val="0"/>
+                <w:sz w:val="22"/>
+                <w:szCs w:val="22"/>
+                <w14:ligatures w14:val="none"/>
+              </w:rPr>
+              <w:t>-2,800</w:t>
+            </w:r>
+          </w:p>
+        </w:tc>
+      </w:tr>
+      <w:tr>
+        <w:trPr>
+          <w:trHeight w:val="634"/>
+        </w:trPr>
+        <w:tc>
+          <w:tcPr>
+            <w:tcW w:w="2346" w:type="dxa"/>
+            <w:hideMark/>
+          </w:tcPr>
+          <w:p>
+            <w:pPr>
+              <w:rPr>
+                <w:rFonts w:ascii="Aptos Narrow" w:eastAsia="Times New Roman" w:hAnsi="Aptos Narrow" w:cs="Times New Roman"/>
+                <w:b/>
+                <w:bCs/>
+                <w:color w:val="000000"/>
+                <w:kern w:val="0"/>
+                <w:sz w:val="22"/>
+                <w:szCs w:val="22"/>
+                <w14:ligatures w14:val="none"/>
+              </w:rPr>
+            </w:pPr>
+            <w:r>
+              <w:rPr>
+                <w:rFonts w:ascii="Aptos Narrow" w:eastAsia="Times New Roman" w:hAnsi="Aptos Narrow" w:cs="Times New Roman"/>
+                <w:b/>
+                <w:bCs/>
+                <w:color w:val="000000"/>
+                <w:kern w:val="0"/>
+                <w:sz w:val="22"/>
+                <w:szCs w:val="22"/>
+                <w14:ligatures w14:val="none"/>
+              </w:rPr>
+              <w:t>Research &amp; Development</w:t>
+            </w:r>
+          </w:p>
+        </w:tc>
+        <w:tc>
+          <w:tcPr>
+            <w:tcW w:w="1105" w:type="dxa"/>
+            <w:hideMark/>
+          </w:tcPr>
+          <w:p>
+            <w:pPr>
+              <w:jc w:val="right"/>
+              <w:rPr>
+                <w:rFonts w:ascii="Aptos Narrow" w:eastAsia="Times New Roman" w:hAnsi="Aptos Narrow" w:cs="Times New Roman"/>
+                <w:color w:val="000000"/>
+                <w:kern w:val="0"/>
+                <w:sz w:val="22"/>
+                <w:szCs w:val="22"/>
+                <w14:ligatures w14:val="none"/>
+              </w:rPr>
+            </w:pPr>
+            <w:r>
+              <w:rPr>
+                <w:rFonts w:ascii="Aptos Narrow" w:eastAsia="Times New Roman" w:hAnsi="Aptos Narrow" w:cs="Times New Roman"/>
+                <w:color w:val="000000"/>
+                <w:kern w:val="0"/>
+                <w:sz w:val="22"/>
+                <w:szCs w:val="22"/>
+                <w14:ligatures w14:val="none"/>
+              </w:rPr>
+              <w:t>-15,000</w:t>
+            </w:r>
+          </w:p>
+        </w:tc>
+        <w:tc>
+          <w:tcPr>
+            <w:tcW w:w="1105" w:type="dxa"/>
+            <w:hideMark/>
+          </w:tcPr>
+          <w:p>
+            <w:pPr>
+              <w:rPr>
+                <w:rFonts w:ascii="Aptos Narrow" w:eastAsia="Times New Roman" w:hAnsi="Aptos Narrow" w:cs="Times New Roman"/>
+                <w:color w:val="000000"/>
+                <w:kern w:val="0"/>
+                <w:sz w:val="22"/>
+                <w:szCs w:val="22"/>
+                <w14:ligatures w14:val="none"/>
+              </w:rPr>
+            </w:pPr>
+            <w:r>
+              <w:rPr>
+                <w:rFonts w:ascii="Aptos Narrow" w:eastAsia="Times New Roman" w:hAnsi="Aptos Narrow" w:cs="Times New Roman"/>
+                <w:color w:val="000000"/>
+                <w:kern w:val="0"/>
+                <w:sz w:val="22"/>
+                <w:szCs w:val="22"/>
+                <w14:ligatures w14:val="none"/>
+              </w:rPr>
+              <w:t>—</w:t>
+            </w:r>
+          </w:p>
+        </w:tc>
+        <w:tc>
+          <w:tcPr>
+            <w:tcW w:w="1105" w:type="dxa"/>
+            <w:hideMark/>
+          </w:tcPr>
+          <w:p>
+            <w:pPr>
+              <w:rPr>
+                <w:rFonts w:ascii="Aptos Narrow" w:eastAsia="Times New Roman" w:hAnsi="Aptos Narrow" w:cs="Times New Roman"/>
+                <w:color w:val="000000"/>
+                <w:kern w:val="0"/>
+                <w:sz w:val="22"/>
+                <w:szCs w:val="22"/>
+                <w14:ligatures w14:val="none"/>
+              </w:rPr>
+            </w:pPr>
+            <w:r>
+              <w:rPr>
+                <w:rFonts w:ascii="Aptos Narrow" w:eastAsia="Times New Roman" w:hAnsi="Aptos Narrow" w:cs="Times New Roman"/>
+                <w:color w:val="000000"/>
+                <w:kern w:val="0"/>
+                <w:sz w:val="22"/>
+                <w:szCs w:val="22"/>
+                <w14:ligatures w14:val="none"/>
+              </w:rPr>
+              <w:t>—</w:t>
+            </w:r>
+          </w:p>
+        </w:tc>
+        <w:tc>
+          <w:tcPr>
+            <w:tcW w:w="1105" w:type="dxa"/>
+            <w:hideMark/>
+          </w:tcPr>
+          <w:p>
+            <w:pPr>
+              <w:rPr>
+                <w:rFonts w:ascii="Aptos Narrow" w:eastAsia="Times New Roman" w:hAnsi="Aptos Narrow" w:cs="Times New Roman"/>
+                <w:color w:val="000000"/>
+                <w:kern w:val="0"/>
+                <w:sz w:val="22"/>
+                <w:szCs w:val="22"/>
+                <w14:ligatures w14:val="none"/>
+              </w:rPr>
+            </w:pPr>
+            <w:r>
+              <w:rPr>
+                <w:rFonts w:ascii="Aptos Narrow" w:eastAsia="Times New Roman" w:hAnsi="Aptos Narrow" w:cs="Times New Roman"/>
+                <w:color w:val="000000"/>
+                <w:kern w:val="0"/>
+                <w:sz w:val="22"/>
+                <w:szCs w:val="22"/>
+                <w14:ligatures w14:val="none"/>
+              </w:rPr>
+              <w:t>—</w:t>
+            </w:r>
+          </w:p>
+        </w:tc>
+        <w:tc>
+          <w:tcPr>
+            <w:tcW w:w="1105" w:type="dxa"/>
+            <w:hideMark/>
+          </w:tcPr>
+          <w:p>
+            <w:pPr>
+              <w:rPr>
+                <w:rFonts w:ascii="Aptos Narrow" w:eastAsia="Times New Roman" w:hAnsi="Aptos Narrow" w:cs="Times New Roman"/>
+                <w:color w:val="000000"/>
+                <w:kern w:val="0"/>
+                <w:sz w:val="22"/>
+                <w:szCs w:val="22"/>
+                <w14:ligatures w14:val="none"/>
+              </w:rPr>
+            </w:pPr>
+            <w:r>
+              <w:rPr>
+                <w:rFonts w:ascii="Aptos Narrow" w:eastAsia="Times New Roman" w:hAnsi="Aptos Narrow" w:cs="Times New Roman"/>
+                <w:color w:val="000000"/>
+                <w:kern w:val="0"/>
+                <w:sz w:val="22"/>
+                <w:szCs w:val="22"/>
+                <w14:ligatures w14:val="none"/>
+              </w:rPr>
+              <w:t>—</w:t>
+            </w:r>
+          </w:p>
+        </w:tc>
+      </w:tr>
+      <w:tr>
+        <w:trPr>
+          <w:trHeight w:val="317"/>
+        </w:trPr>
+        <w:tc>
+          <w:tcPr>
+            <w:tcW w:w="2346" w:type="dxa"/>
+            <w:hideMark/>
+          </w:tcPr>
+          <w:p>
+            <w:pPr>
+              <w:rPr>
+                <w:rFonts w:ascii="Aptos Narrow" w:eastAsia="Times New Roman" w:hAnsi="Aptos Narrow" w:cs="Times New Roman"/>
+                <w:b/>
+                <w:bCs/>
+                <w:color w:val="000000"/>
+                <w:kern w:val="0"/>
+                <w:sz w:val="22"/>
+                <w:szCs w:val="22"/>
+                <w14:ligatures w14:val="none"/>
+              </w:rPr>
+            </w:pPr>
+            <w:r>
+              <w:rPr>
+                <w:rFonts w:ascii="Aptos Narrow" w:eastAsia="Times New Roman" w:hAnsi="Aptos Narrow" w:cs="Times New Roman"/>
+                <w:b/>
+                <w:bCs/>
+                <w:color w:val="000000"/>
+                <w:kern w:val="0"/>
+                <w:sz w:val="22"/>
+                <w:szCs w:val="22"/>
+                <w14:ligatures w14:val="none"/>
+              </w:rPr>
+              <w:t>Depreciation</w:t>
+            </w:r>
+          </w:p>
+        </w:tc>
+        <w:tc>
+          <w:tcPr>
+            <w:tcW w:w="1105" w:type="dxa"/>
+            <w:hideMark/>
+          </w:tcPr>
+          <w:p>
+            <w:pPr>
+              <w:jc w:val="right"/>
+              <w:rPr>
+                <w:rFonts w:ascii="Aptos Narrow" w:eastAsia="Times New Roman" w:hAnsi="Aptos Narrow" w:cs="Times New Roman"/>
+                <w:color w:val="000000"/>
+                <w:kern w:val="0"/>
+                <w:sz w:val="22"/>
+                <w:szCs w:val="22"/>
+                <w14:ligatures w14:val="none"/>
+              </w:rPr>
+            </w:pPr>
+            <w:r>
+              <w:rPr>
+                <w:rFonts w:ascii="Aptos Narrow" w:eastAsia="Times New Roman" w:hAnsi="Aptos Narrow" w:cs="Times New Roman"/>
+                <w:color w:val="000000"/>
+                <w:kern w:val="0"/>
+                <w:sz w:val="22"/>
+                <w:szCs w:val="22"/>
+                <w14:ligatures w14:val="none"/>
+              </w:rPr>
+              <w:t>-15,000</w:t>
+            </w:r>
+          </w:p>
+        </w:tc>
+        <w:tc>
+          <w:tcPr>
+            <w:tcW w:w="1105" w:type="dxa"/>
+            <w:hideMark/>
+          </w:tcPr>
+          <w:p>
+            <w:pPr>
+              <w:jc w:val="right"/>
+              <w:rPr>
+                <w:rFonts w:ascii="Aptos Narrow" w:eastAsia="Times New Roman" w:hAnsi="Aptos Narrow" w:cs="Times New Roman"/>
+                <w:color w:val="000000"/>
+                <w:kern w:val="0"/>
+                <w:sz w:val="22"/>
+                <w:szCs w:val="22"/>
+                <w14:ligatures w14:val="none"/>
+              </w:rPr>
+            </w:pPr>
+            <w:r>
+              <w:rPr>
+                <w:rFonts w:ascii="Aptos Narrow" w:eastAsia="Times New Roman" w:hAnsi="Aptos Narrow" w:cs="Times New Roman"/>
+                <w:color w:val="000000"/>
+                <w:kern w:val="0"/>
+                <w:sz w:val="22"/>
+                <w:szCs w:val="22"/>
+                <w14:ligatures w14:val="none"/>
+              </w:rPr>
+              <w:t>0</w:t>
+            </w:r>
+          </w:p>
+        </w:tc>
+        <w:tc>
+          <w:tcPr>
+            <w:tcW w:w="1105" w:type="dxa"/>
+            <w:hideMark/>
+          </w:tcPr>
+          <w:p>
+            <w:pPr>
+              <w:jc w:val="right"/>
+              <w:rPr>
+                <w:rFonts w:ascii="Aptos Narrow" w:eastAsia="Times New Roman" w:hAnsi="Aptos Narrow" w:cs="Times New Roman"/>
+                <w:color w:val="000000"/>
+                <w:kern w:val="0"/>
+                <w:sz w:val="22"/>
+                <w:szCs w:val="22"/>
+                <w14:ligatures w14:val="none"/>
+              </w:rPr>
+            </w:pPr>
+            <w:r>
+              <w:rPr>
+                <w:rFonts w:ascii="Aptos Narrow" w:eastAsia="Times New Roman" w:hAnsi="Aptos Narrow" w:cs="Times New Roman"/>
+                <w:color w:val="000000"/>
+                <w:kern w:val="0"/>
+                <w:sz w:val="22"/>
+                <w:szCs w:val="22"/>
+                <w14:ligatures w14:val="none"/>
+              </w:rPr>
+              <w:t>0</w:t>
+            </w:r>
+          </w:p>
+        </w:tc>
+        <w:tc>
+          <w:tcPr>
+            <w:tcW w:w="1105" w:type="dxa"/>
+            <w:hideMark/>
+          </w:tcPr>
+          <w:p>
+            <w:pPr>
+              <w:jc w:val="right"/>
+              <w:rPr>
+                <w:rFonts w:ascii="Aptos Narrow" w:eastAsia="Times New Roman" w:hAnsi="Aptos Narrow" w:cs="Times New Roman"/>
+                <w:color w:val="000000"/>
+                <w:kern w:val="0"/>
+                <w:sz w:val="22"/>
+                <w:szCs w:val="22"/>
+                <w14:ligatures w14:val="none"/>
+              </w:rPr>
+            </w:pPr>
+            <w:r>
+              <w:rPr>
+                <w:rFonts w:ascii="Aptos Narrow" w:eastAsia="Times New Roman" w:hAnsi="Aptos Narrow" w:cs="Times New Roman"/>
+                <w:color w:val="000000"/>
+                <w:kern w:val="0"/>
+                <w:sz w:val="22"/>
+                <w:szCs w:val="22"/>
+                <w14:ligatures w14:val="none"/>
+              </w:rPr>
+              <w:t>0</w:t>
+            </w:r>
+          </w:p>
+        </w:tc>
+        <w:tc>
+          <w:tcPr>
+            <w:tcW w:w="1105" w:type="dxa"/>
+            <w:hideMark/>
+          </w:tcPr>
+          <w:p>
+            <w:pPr>
+              <w:jc w:val="right"/>
+              <w:rPr>
+                <w:rFonts w:ascii="Aptos Narrow" w:eastAsia="Times New Roman" w:hAnsi="Aptos Narrow" w:cs="Times New Roman"/>
+                <w:color w:val="000000"/>
+                <w:kern w:val="0"/>
+                <w:sz w:val="22"/>
+                <w:szCs w:val="22"/>
+                <w14:ligatures w14:val="none"/>
+              </w:rPr>
+            </w:pPr>
+            <w:r>
+              <w:rPr>
+                <w:rFonts w:ascii="Aptos Narrow" w:eastAsia="Times New Roman" w:hAnsi="Aptos Narrow" w:cs="Times New Roman"/>
+                <w:color w:val="000000"/>
+                <w:kern w:val="0"/>
+                <w:sz w:val="22"/>
+                <w:szCs w:val="22"/>
+                <w14:ligatures w14:val="none"/>
+              </w:rPr>
+              <w:t>0</w:t>
+            </w:r>
+          </w:p>
+        </w:tc>
+      </w:tr>
+      <w:tr>
+        <w:trPr>
+          <w:trHeight w:val="317"/>
+        </w:trPr>
+        <w:tc>
+          <w:tcPr>
+            <w:tcW w:w="2346" w:type="dxa"/>
+            <w:hideMark/>
+          </w:tcPr>
+          <w:p>
+            <w:pPr>
+              <w:rPr>
+                <w:rFonts w:ascii="Aptos Narrow" w:eastAsia="Times New Roman" w:hAnsi="Aptos Narrow" w:cs="Times New Roman"/>
+                <w:b/>
+                <w:bCs/>
+                <w:color w:val="000000"/>
+                <w:kern w:val="0"/>
+                <w:sz w:val="22"/>
+                <w:szCs w:val="22"/>
+                <w14:ligatures w14:val="none"/>
+              </w:rPr>
+            </w:pPr>
+            <w:r>
+              <w:rPr>
+                <w:rFonts w:ascii="Aptos Narrow" w:eastAsia="Times New Roman" w:hAnsi="Aptos Narrow" w:cs="Times New Roman"/>
+                <w:b/>
+                <w:bCs/>
+                <w:color w:val="000000"/>
+                <w:kern w:val="0"/>
+                <w:sz w:val="22"/>
+                <w:szCs w:val="22"/>
+                <w14:ligatures w14:val="none"/>
+              </w:rPr>
+              <w:t>Cannibalization Loss</w:t>
+            </w:r>
+          </w:p>
+        </w:tc>
+        <w:tc>
+          <w:tcPr>
+            <w:tcW w:w="1105" w:type="dxa"/>
+            <w:hideMark/>
+          </w:tcPr>
+          <w:p>
+            <w:pPr>
+              <w:rPr>
+                <w:rFonts w:ascii="Aptos Narrow" w:eastAsia="Times New Roman" w:hAnsi="Aptos Narrow" w:cs="Times New Roman"/>
+                <w:color w:val="000000"/>
+                <w:kern w:val="0"/>
+                <w:sz w:val="22"/>
+                <w:szCs w:val="22"/>
+                <w14:ligatures w14:val="none"/>
+              </w:rPr>
+            </w:pPr>
+            <w:r>
+              <w:rPr>
+                <w:rFonts w:ascii="Aptos Narrow" w:eastAsia="Times New Roman" w:hAnsi="Aptos Narrow" w:cs="Times New Roman"/>
+                <w:color w:val="000000"/>
+                <w:kern w:val="0"/>
+                <w:sz w:val="22"/>
+                <w:szCs w:val="22"/>
+                <w14:ligatures w14:val="none"/>
+              </w:rPr>
+              <w:t>—</w:t>
+            </w:r>
+          </w:p>
+        </w:tc>
+        <w:tc>
+          <w:tcPr>
+            <w:tcW w:w="1105" w:type="dxa"/>
+            <w:hideMark/>
+          </w:tcPr>
+          <w:p>
+            <w:pPr>
+              <w:jc w:val="right"/>
+              <w:rPr>
+                <w:rFonts w:ascii="Aptos Narrow" w:eastAsia="Times New Roman" w:hAnsi="Aptos Narrow" w:cs="Times New Roman"/>
+                <w:color w:val="000000"/>
+                <w:kern w:val="0"/>
+                <w:sz w:val="22"/>
+                <w:szCs w:val="22"/>
+                <w14:ligatures w14:val="none"/>
+              </w:rPr>
+            </w:pPr>
+            <w:r>
+              <w:rPr>
+                <w:rFonts w:ascii="Aptos Narrow" w:eastAsia="Times New Roman" w:hAnsi="Aptos Narrow" w:cs="Times New Roman"/>
+                <w:color w:val="000000"/>
+                <w:kern w:val="0"/>
+                <w:sz w:val="22"/>
+                <w:szCs w:val="22"/>
+                <w14:ligatures w14:val="none"/>
+              </w:rPr>
+              <w:t>-400</w:t>
+            </w:r>
+          </w:p>
+        </w:tc>
+        <w:tc>
+          <w:tcPr>
+            <w:tcW w:w="1105" w:type="dxa"/>
+            <w:hideMark/>
+          </w:tcPr>
+          <w:p>
+            <w:pPr>
+              <w:jc w:val="right"/>
+              <w:rPr>
+                <w:rFonts w:ascii="Aptos Narrow" w:eastAsia="Times New Roman" w:hAnsi="Aptos Narrow" w:cs="Times New Roman"/>
+                <w:color w:val="000000"/>
+                <w:kern w:val="0"/>
+                <w:sz w:val="22"/>
+                <w:szCs w:val="22"/>
+                <w14:ligatures w14:val="none"/>
+              </w:rPr>
+            </w:pPr>
+            <w:r>
+              <w:rPr>
+                <w:rFonts w:ascii="Aptos Narrow" w:eastAsia="Times New Roman" w:hAnsi="Aptos Narrow" w:cs="Times New Roman"/>
+                <w:color w:val="000000"/>
+                <w:kern w:val="0"/>
+                <w:sz w:val="22"/>
+                <w:szCs w:val="22"/>
+                <w14:ligatures w14:val="none"/>
+              </w:rPr>
+              <w:t>-800</w:t>
+            </w:r>
+          </w:p>
+        </w:tc>
+        <w:tc>
+          <w:tcPr>
+            <w:tcW w:w="1105" w:type="dxa"/>
+            <w:hideMark/>
+          </w:tcPr>
+          <w:p>
+            <w:pPr>
+              <w:jc w:val="right"/>
+              <w:rPr>
+                <w:rFonts w:ascii="Aptos Narrow" w:eastAsia="Times New Roman" w:hAnsi="Aptos Narrow" w:cs="Times New Roman"/>
+                <w:color w:val="000000"/>
+                <w:kern w:val="0"/>
+                <w:sz w:val="22"/>
+                <w:szCs w:val="22"/>
+                <w14:ligatures w14:val="none"/>
+              </w:rPr>
+            </w:pPr>
+            <w:r>
+              <w:rPr>
+                <w:rFonts w:ascii="Aptos Narrow" w:eastAsia="Times New Roman" w:hAnsi="Aptos Narrow" w:cs="Times New Roman"/>
+                <w:color w:val="000000"/>
+                <w:kern w:val="0"/>
+                <w:sz w:val="22"/>
+                <w:szCs w:val="22"/>
+                <w14:ligatures w14:val="none"/>
+              </w:rPr>
+              <w:t>-1,200</w:t>
+            </w:r>
+          </w:p>
+        </w:tc>
+        <w:tc>
+          <w:tcPr>
+            <w:tcW w:w="1105" w:type="dxa"/>
+            <w:hideMark/>
+          </w:tcPr>
+          <w:p>
+            <w:pPr>
+              <w:jc w:val="right"/>
+              <w:rPr>
+                <w:rFonts w:ascii="Aptos Narrow" w:eastAsia="Times New Roman" w:hAnsi="Aptos Narrow" w:cs="Times New Roman"/>
+                <w:color w:val="000000"/>
+                <w:kern w:val="0"/>
+                <w:sz w:val="22"/>
+                <w:szCs w:val="22"/>
+                <w14:ligatures w14:val="none"/>
+              </w:rPr>
+            </w:pPr>
+            <w:r>
+              <w:rPr>
+                <w:rFonts w:ascii="Aptos Narrow" w:eastAsia="Times New Roman" w:hAnsi="Aptos Narrow" w:cs="Times New Roman"/>
+                <w:color w:val="000000"/>
+                <w:kern w:val="0"/>
+                <w:sz w:val="22"/>
+                <w:szCs w:val="22"/>
+                <w14:ligatures w14:val="none"/>
+              </w:rPr>
+              <w:t>-1,600</w:t>
+            </w:r>
+          </w:p>
+        </w:tc>
+      </w:tr>
+      <w:tr>
+        <w:trPr>
+          <w:trHeight w:val="317"/>
+        </w:trPr>
+        <w:tc>
+          <w:tcPr>
+            <w:tcW w:w="2346" w:type="dxa"/>
+            <w:hideMark/>
+          </w:tcPr>
+          <w:p>
+            <w:pPr>
+              <w:rPr>
+                <w:rFonts w:ascii="Aptos Narrow" w:eastAsia="Times New Roman" w:hAnsi="Aptos Narrow" w:cs="Times New Roman"/>
+                <w:b/>
+                <w:bCs/>
+                <w:color w:val="000000"/>
+                <w:kern w:val="0"/>
+                <w:sz w:val="22"/>
+                <w:szCs w:val="22"/>
+                <w14:ligatures w14:val="none"/>
+              </w:rPr>
+            </w:pPr>
+            <w:r>
+              <w:rPr>
+                <w:rFonts w:ascii="Aptos Narrow" w:eastAsia="Times New Roman" w:hAnsi="Aptos Narrow" w:cs="Times New Roman"/>
+                <w:b/>
+                <w:bCs/>
+                <w:color w:val="000000"/>
+                <w:kern w:val="0"/>
+                <w:sz w:val="22"/>
+                <w:szCs w:val="22"/>
+                <w14:ligatures w14:val="none"/>
+              </w:rPr>
+              <w:t>EBIT</w:t>
+            </w:r>
+          </w:p>
+        </w:tc>
+        <w:tc>
+          <w:tcPr>
+            <w:tcW w:w="1105" w:type="dxa"/>
+            <w:hideMark/>
+          </w:tcPr>
+          <w:p>
+            <w:pPr>
+              <w:jc w:val="right"/>
+              <w:rPr>
+                <w:rFonts w:ascii="Aptos Narrow" w:eastAsia="Times New Roman" w:hAnsi="Aptos Narrow" w:cs="Times New Roman"/>
+                <w:color w:val="000000"/>
+                <w:kern w:val="0"/>
+                <w:sz w:val="22"/>
+                <w:szCs w:val="22"/>
+                <w14:ligatures w14:val="none"/>
+              </w:rPr>
+            </w:pPr>
+            <w:r>
+              <w:rPr>
+                <w:rFonts w:ascii="Aptos Narrow" w:eastAsia="Times New Roman" w:hAnsi="Aptos Narrow" w:cs="Times New Roman"/>
+                <w:color w:val="000000"/>
+                <w:kern w:val="0"/>
+                <w:sz w:val="22"/>
+                <w:szCs w:val="22"/>
+                <w14:ligatures w14:val="none"/>
+              </w:rPr>
+              <w:t>-30,000</w:t>
+            </w:r>
+          </w:p>
+        </w:tc>
+        <w:tc>
+          <w:tcPr>
+            <w:tcW w:w="1105" w:type="dxa"/>
+            <w:hideMark/>
+          </w:tcPr>
+          <w:p>
+            <w:pPr>
+              <w:jc w:val="right"/>
+              <w:rPr>
+                <w:rFonts w:ascii="Aptos Narrow" w:eastAsia="Times New Roman" w:hAnsi="Aptos Narrow" w:cs="Times New Roman"/>
+                <w:color w:val="000000"/>
+                <w:kern w:val="0"/>
+                <w:sz w:val="22"/>
+                <w:szCs w:val="22"/>
+                <w14:ligatures w14:val="none"/>
+              </w:rPr>
+            </w:pPr>
+            <w:r>
+              <w:rPr>
+                <w:rFonts w:ascii="Aptos Narrow" w:eastAsia="Times New Roman" w:hAnsi="Aptos Narrow" w:cs="Times New Roman"/>
+                <w:color w:val="000000"/>
+                <w:kern w:val="0"/>
+                <w:sz w:val="22"/>
+                <w:szCs w:val="22"/>
+                <w14:ligatures w14:val="none"/>
+              </w:rPr>
+              <w:t>3,800</w:t>
+            </w:r>
+          </w:p>
+        </w:tc>
+        <w:tc>
+          <w:tcPr>
+            <w:tcW w:w="1105" w:type="dxa"/>
+            <w:hideMark/>
+          </w:tcPr>
+          <w:p>
+            <w:pPr>
+              <w:jc w:val="right"/>
+              <w:rPr>
+                <w:rFonts w:ascii="Aptos Narrow" w:eastAsia="Times New Roman" w:hAnsi="Aptos Narrow" w:cs="Times New Roman"/>
+                <w:color w:val="000000"/>
+                <w:kern w:val="0"/>
+                <w:sz w:val="22"/>
+                <w:szCs w:val="22"/>
+                <w14:ligatures w14:val="none"/>
+              </w:rPr>
+            </w:pPr>
+            <w:r>
+              <w:rPr>
+                <w:rFonts w:ascii="Aptos Narrow" w:eastAsia="Times New Roman" w:hAnsi="Aptos Narrow" w:cs="Times New Roman"/>
+                <w:color w:val="000000"/>
+                <w:kern w:val="0"/>
+                <w:sz w:val="22"/>
+                <w:szCs w:val="22"/>
+                <w14:ligatures w14:val="none"/>
+              </w:rPr>
+              <w:t>10,200</w:t>
+            </w:r>
+          </w:p>
+        </w:tc>
+        <w:tc>
+          <w:tcPr>
+            <w:tcW w:w="1105" w:type="dxa"/>
+            <w:hideMark/>
+          </w:tcPr>
+          <w:p>
+            <w:pPr>
+              <w:jc w:val="right"/>
+              <w:rPr>
+                <w:rFonts w:ascii="Aptos Narrow" w:eastAsia="Times New Roman" w:hAnsi="Aptos Narrow" w:cs="Times New Roman"/>
+                <w:color w:val="000000"/>
+                <w:kern w:val="0"/>
+                <w:sz w:val="22"/>
+                <w:szCs w:val="22"/>
+                <w14:ligatures w14:val="none"/>
+              </w:rPr>
+            </w:pPr>
+            <w:r>
+              <w:rPr>
+                <w:rFonts w:ascii="Aptos Narrow" w:eastAsia="Times New Roman" w:hAnsi="Aptos Narrow" w:cs="Times New Roman"/>
+                <w:color w:val="000000"/>
+                <w:kern w:val="0"/>
+                <w:sz w:val="22"/>
+                <w:szCs w:val="22"/>
+                <w14:ligatures w14:val="none"/>
+              </w:rPr>
+              <w:t>16,070</w:t>
+            </w:r>
+          </w:p>
+        </w:tc>
+        <w:tc>
+          <w:tcPr>
+            <w:tcW w:w="1105" w:type="dxa"/>
+            <w:hideMark/>
+          </w:tcPr>
+          <w:p>
+            <w:pPr>
+              <w:jc w:val="right"/>
+              <w:rPr>
+                <w:rFonts w:ascii="Aptos Narrow" w:eastAsia="Times New Roman" w:hAnsi="Aptos Narrow" w:cs="Times New Roman"/>
+                <w:color w:val="000000"/>
+                <w:kern w:val="0"/>
+                <w:sz w:val="22"/>
+                <w:szCs w:val="22"/>
+                <w14:ligatures w14:val="none"/>
+              </w:rPr>
+            </w:pPr>
+            <w:r>
+              <w:rPr>
+                <w:rFonts w:ascii="Aptos Narrow" w:eastAsia="Times New Roman" w:hAnsi="Aptos Narrow" w:cs="Times New Roman"/>
+                <w:color w:val="000000"/>
+                <w:kern w:val="0"/>
+                <w:sz w:val="22"/>
+                <w:szCs w:val="22"/>
+                <w14:ligatures w14:val="none"/>
+              </w:rPr>
+              <w:t>21,220</w:t>
+            </w:r>
+          </w:p>
+        </w:tc>
+      </w:tr>
+      <w:tr>
+        <w:trPr>
+          <w:trHeight w:val="317"/>
+        </w:trPr>
+        <w:tc>
+          <w:tcPr>
+            <w:tcW w:w="2346" w:type="dxa"/>
+            <w:hideMark/>
+          </w:tcPr>
+          <w:p>
+            <w:pPr>
+              <w:rPr>
+                <w:rFonts w:ascii="Aptos Narrow" w:eastAsia="Times New Roman" w:hAnsi="Aptos Narrow" w:cs="Times New Roman"/>
+                <w:b/>
+                <w:bCs/>
+                <w:color w:val="000000"/>
+                <w:kern w:val="0"/>
+                <w:sz w:val="22"/>
+                <w:szCs w:val="22"/>
+                <w14:ligatures w14:val="none"/>
+              </w:rPr>
+            </w:pPr>
+            <w:r>
+              <w:rPr>
+                <w:rFonts w:ascii="Aptos Narrow" w:eastAsia="Times New Roman" w:hAnsi="Aptos Narrow" w:cs="Times New Roman"/>
+                <w:b/>
+                <w:bCs/>
+                <w:color w:val="000000"/>
+                <w:kern w:val="0"/>
+                <w:sz w:val="22"/>
+                <w:szCs w:val="22"/>
+                <w14:ligatures w14:val="none"/>
+              </w:rPr>
+              <w:t>Income Tax at 20%</w:t>
+            </w:r>
+          </w:p>
+        </w:tc>
+        <w:tc>
+          <w:tcPr>
+            <w:tcW w:w="1105" w:type="dxa"/>
+            <w:hideMark/>
+          </w:tcPr>
+          <w:p>
+            <w:pPr>
+              <w:jc w:val="right"/>
+              <w:rPr>
+                <w:rFonts w:ascii="Aptos Narrow" w:eastAsia="Times New Roman" w:hAnsi="Aptos Narrow" w:cs="Times New Roman"/>
+                <w:color w:val="000000"/>
+                <w:kern w:val="0"/>
+                <w:sz w:val="22"/>
+                <w:szCs w:val="22"/>
+                <w14:ligatures w14:val="none"/>
+              </w:rPr>
+            </w:pPr>
+            <w:r>
+              <w:rPr>
+                <w:rFonts w:ascii="Aptos Narrow" w:eastAsia="Times New Roman" w:hAnsi="Aptos Narrow" w:cs="Times New Roman"/>
+                <w:color w:val="000000"/>
+                <w:kern w:val="0"/>
+                <w:sz w:val="22"/>
+                <w:szCs w:val="22"/>
+                <w14:ligatures w14:val="none"/>
+              </w:rPr>
+              <w:t>6,000</w:t>
+            </w:r>
+          </w:p>
+        </w:tc>
+        <w:tc>
+          <w:tcPr>
+            <w:tcW w:w="1105" w:type="dxa"/>
+            <w:hideMark/>
+          </w:tcPr>
+          <w:p>
+            <w:pPr>
+              <w:jc w:val="right"/>
+              <w:rPr>
+                <w:rFonts w:ascii="Aptos Narrow" w:eastAsia="Times New Roman" w:hAnsi="Aptos Narrow" w:cs="Times New Roman"/>
+                <w:color w:val="000000"/>
+                <w:kern w:val="0"/>
+                <w:sz w:val="22"/>
+                <w:szCs w:val="22"/>
+                <w14:ligatures w14:val="none"/>
+              </w:rPr>
+            </w:pPr>
+            <w:r>
+              <w:rPr>
+                <w:rFonts w:ascii="Aptos Narrow" w:eastAsia="Times New Roman" w:hAnsi="Aptos Narrow" w:cs="Times New Roman"/>
+                <w:color w:val="000000"/>
+                <w:kern w:val="0"/>
+                <w:sz w:val="22"/>
+                <w:szCs w:val="22"/>
+                <w14:ligatures w14:val="none"/>
+              </w:rPr>
+              <w:t>-760</w:t>
+            </w:r>
+          </w:p>
+        </w:tc>
+        <w:tc>
+          <w:tcPr>
+            <w:tcW w:w="1105" w:type="dxa"/>
+            <w:hideMark/>
+          </w:tcPr>
+          <w:p>
+            <w:pPr>
+              <w:jc w:val="right"/>
+              <w:rPr>
+                <w:rFonts w:ascii="Aptos Narrow" w:eastAsia="Times New Roman" w:hAnsi="Aptos Narrow" w:cs="Times New Roman"/>
+                <w:color w:val="000000"/>
+                <w:kern w:val="0"/>
+                <w:sz w:val="22"/>
+                <w:szCs w:val="22"/>
+                <w14:ligatures w14:val="none"/>
+              </w:rPr>
+            </w:pPr>
+            <w:r>
+              <w:rPr>
+                <w:rFonts w:ascii="Aptos Narrow" w:eastAsia="Times New Roman" w:hAnsi="Aptos Narrow" w:cs="Times New Roman"/>
+                <w:color w:val="000000"/>
+                <w:kern w:val="0"/>
+                <w:sz w:val="22"/>
+                <w:szCs w:val="22"/>
+                <w14:ligatures w14:val="none"/>
+              </w:rPr>
+              <w:t>-2,040</w:t>
+            </w:r>
+          </w:p>
+        </w:tc>
+        <w:tc>
+          <w:tcPr>
+            <w:tcW w:w="1105" w:type="dxa"/>
+            <w:hideMark/>
+          </w:tcPr>
+          <w:p>
+            <w:pPr>
+              <w:jc w:val="right"/>
+              <w:rPr>
+                <w:rFonts w:ascii="Aptos Narrow" w:eastAsia="Times New Roman" w:hAnsi="Aptos Narrow" w:cs="Times New Roman"/>
+                <w:color w:val="000000"/>
+                <w:kern w:val="0"/>
+                <w:sz w:val="22"/>
+                <w:szCs w:val="22"/>
+                <w14:ligatures w14:val="none"/>
+              </w:rPr>
+            </w:pPr>
+            <w:r>
+              <w:rPr>
+                <w:rFonts w:ascii="Aptos Narrow" w:eastAsia="Times New Roman" w:hAnsi="Aptos Narrow" w:cs="Times New Roman"/>
+                <w:color w:val="000000"/>
+                <w:kern w:val="0"/>
+                <w:sz w:val="22"/>
+                <w:szCs w:val="22"/>
+                <w14:ligatures w14:val="none"/>
+              </w:rPr>
+              <w:t>-3,214</w:t>
+            </w:r>
+          </w:p>
+        </w:tc>
+        <w:tc>
+          <w:tcPr>
+            <w:tcW w:w="1105" w:type="dxa"/>
+            <w:hideMark/>
+          </w:tcPr>
+          <w:p>
+            <w:pPr>
+              <w:jc w:val="right"/>
+              <w:rPr>
+                <w:rFonts w:ascii="Aptos Narrow" w:eastAsia="Times New Roman" w:hAnsi="Aptos Narrow" w:cs="Times New Roman"/>
+                <w:color w:val="000000"/>
+                <w:kern w:val="0"/>
+                <w:sz w:val="22"/>
+                <w:szCs w:val="22"/>
+                <w14:ligatures w14:val="none"/>
+              </w:rPr>
+            </w:pPr>
+            <w:r>
+              <w:rPr>
+                <w:rFonts w:ascii="Aptos Narrow" w:eastAsia="Times New Roman" w:hAnsi="Aptos Narrow" w:cs="Times New Roman"/>
+                <w:color w:val="000000"/>
+                <w:kern w:val="0"/>
+                <w:sz w:val="22"/>
+                <w:szCs w:val="22"/>
+                <w14:ligatures w14:val="none"/>
+              </w:rPr>
+              <w:t>-4,244</w:t>
+            </w:r>
+          </w:p>
+        </w:tc>
+      </w:tr>
+      <w:tr>
+        <w:trPr>
+          <w:trHeight w:val="634"/>
+        </w:trPr>
+        <w:tc>
+          <w:tcPr>
+            <w:tcW w:w="2346" w:type="dxa"/>
+            <w:hideMark/>
+          </w:tcPr>
+          <w:p>
+            <w:pPr>
+              <w:rPr>
+                <w:rFonts w:ascii="Aptos Narrow" w:eastAsia="Times New Roman" w:hAnsi="Aptos Narrow" w:cs="Times New Roman"/>
+                <w:b/>
+                <w:bCs/>
+                <w:color w:val="000000"/>
+                <w:kern w:val="0"/>
+                <w:sz w:val="22"/>
+                <w:szCs w:val="22"/>
+                <w14:ligatures w14:val="none"/>
+              </w:rPr>
+            </w:pPr>
+            <w:r>
+              <w:rPr>
+                <w:rFonts w:ascii="Aptos Narrow" w:eastAsia="Times New Roman" w:hAnsi="Aptos Narrow" w:cs="Times New Roman"/>
+                <w:b/>
+                <w:bCs/>
+                <w:color w:val="000000"/>
+                <w:kern w:val="0"/>
+                <w:sz w:val="22"/>
+                <w:szCs w:val="22"/>
+                <w14:ligatures w14:val="none"/>
+              </w:rPr>
+              <w:t>Unlevered Net Income</w:t>
+            </w:r>
+          </w:p>
+        </w:tc>
+        <w:tc>
+          <w:tcPr>
+            <w:tcW w:w="1105" w:type="dxa"/>
+            <w:hideMark/>
+          </w:tcPr>
+          <w:p>
+            <w:pPr>
+              <w:jc w:val="right"/>
+              <w:rPr>
+                <w:rFonts w:ascii="Aptos Narrow" w:eastAsia="Times New Roman" w:hAnsi="Aptos Narrow" w:cs="Times New Roman"/>
+                <w:color w:val="000000"/>
+                <w:kern w:val="0"/>
+                <w:sz w:val="22"/>
+                <w:szCs w:val="22"/>
+                <w14:ligatures w14:val="none"/>
+              </w:rPr>
+            </w:pPr>
+            <w:r>
+              <w:rPr>
+                <w:rFonts w:ascii="Aptos Narrow" w:eastAsia="Times New Roman" w:hAnsi="Aptos Narrow" w:cs="Times New Roman"/>
+                <w:color w:val="000000"/>
+                <w:kern w:val="0"/>
+                <w:sz w:val="22"/>
+                <w:szCs w:val="22"/>
+                <w14:ligatures w14:val="none"/>
+              </w:rPr>
+              <w:t>-24,000</w:t>
+            </w:r>
+          </w:p>
+        </w:tc>
+        <w:tc>
+          <w:tcPr>
+            <w:tcW w:w="1105" w:type="dxa"/>
+            <w:hideMark/>
+          </w:tcPr>
+          <w:p>
+            <w:pPr>
+              <w:jc w:val="right"/>
+              <w:rPr>
+                <w:rFonts w:ascii="Aptos Narrow" w:eastAsia="Times New Roman" w:hAnsi="Aptos Narrow" w:cs="Times New Roman"/>
+                <w:color w:val="000000"/>
+                <w:kern w:val="0"/>
+                <w:sz w:val="22"/>
+                <w:szCs w:val="22"/>
+                <w14:ligatures w14:val="none"/>
+              </w:rPr>
+            </w:pPr>
+            <w:r>
+              <w:rPr>
+                <w:rFonts w:ascii="Aptos Narrow" w:eastAsia="Times New Roman" w:hAnsi="Aptos Narrow" w:cs="Times New Roman"/>
+                <w:color w:val="000000"/>
+                <w:kern w:val="0"/>
+                <w:sz w:val="22"/>
+                <w:szCs w:val="22"/>
+                <w14:ligatures w14:val="none"/>
+              </w:rPr>
+              <w:t>3,040</w:t>
+            </w:r>
+          </w:p>
+        </w:tc>
+        <w:tc>
+          <w:tcPr>
+            <w:tcW w:w="1105" w:type="dxa"/>
+            <w:hideMark/>
+          </w:tcPr>
+          <w:p>
+            <w:pPr>
+              <w:jc w:val="right"/>
+              <w:rPr>
+                <w:rFonts w:ascii="Aptos Narrow" w:eastAsia="Times New Roman" w:hAnsi="Aptos Narrow" w:cs="Times New Roman"/>
+                <w:color w:val="000000"/>
+                <w:kern w:val="0"/>
+                <w:sz w:val="22"/>
+                <w:szCs w:val="22"/>
+                <w14:ligatures w14:val="none"/>
+              </w:rPr>
+            </w:pPr>
+            <w:r>
+              <w:rPr>
+                <w:rFonts w:ascii="Aptos Narrow" w:eastAsia="Times New Roman" w:hAnsi="Aptos Narrow" w:cs="Times New Roman"/>
+                <w:color w:val="000000"/>
+                <w:kern w:val="0"/>
+                <w:sz w:val="22"/>
+                <w:szCs w:val="22"/>
+                <w14:ligatures w14:val="none"/>
+              </w:rPr>
+              <w:t>8,160</w:t>
+            </w:r>
+          </w:p>
+        </w:tc>
+        <w:tc>
+          <w:tcPr>
+            <w:tcW w:w="1105" w:type="dxa"/>
+            <w:hideMark/>
+          </w:tcPr>
+          <w:p>
+            <w:pPr>
+              <w:jc w:val="right"/>
+              <w:rPr>
+                <w:rFonts w:ascii="Aptos Narrow" w:eastAsia="Times New Roman" w:hAnsi="Aptos Narrow" w:cs="Times New Roman"/>
+                <w:color w:val="000000"/>
+                <w:kern w:val="0"/>
+                <w:sz w:val="22"/>
+                <w:szCs w:val="22"/>
+                <w14:ligatures w14:val="none"/>
+              </w:rPr>
+            </w:pPr>
+            <w:r>
+              <w:rPr>
+                <w:rFonts w:ascii="Aptos Narrow" w:eastAsia="Times New Roman" w:hAnsi="Aptos Narrow" w:cs="Times New Roman"/>
+                <w:color w:val="000000"/>
+                <w:kern w:val="0"/>
+                <w:sz w:val="22"/>
+                <w:szCs w:val="22"/>
+                <w14:ligatures w14:val="none"/>
+              </w:rPr>
+              <w:t>12,856</w:t>
+            </w:r>
+          </w:p>
+        </w:tc>
+        <w:tc>
+          <w:tcPr>
+            <w:tcW w:w="1105" w:type="dxa"/>
+            <w:hideMark/>
+          </w:tcPr>
+          <w:p>
+            <w:pPr>
+              <w:jc w:val="right"/>
+              <w:rPr>
+                <w:rFonts w:ascii="Aptos Narrow" w:eastAsia="Times New Roman" w:hAnsi="Aptos Narrow" w:cs="Times New Roman"/>
+                <w:color w:val="000000"/>
+                <w:kern w:val="0"/>
+                <w:sz w:val="22"/>
+                <w:szCs w:val="22"/>
+                <w14:ligatures w14:val="none"/>
+              </w:rPr>
+            </w:pPr>
+            <w:r>
+              <w:rPr>
+                <w:rFonts w:ascii="Aptos Narrow" w:eastAsia="Times New Roman" w:hAnsi="Aptos Narrow" w:cs="Times New Roman"/>
+                <w:color w:val="000000"/>
+                <w:kern w:val="0"/>
+                <w:sz w:val="22"/>
+                <w:szCs w:val="22"/>
+                <w14:ligatures w14:val="none"/>
+              </w:rPr>
+              <w:t>16,976</w:t>
+            </w:r>
+          </w:p>
+        </w:tc>
+      </w:tr>
+    </w:tbl>
+    <w:p>
+      <w:pPr>
+        <w:pStyle w:val="ListParagraph"/>
+      </w:pPr>
     </w:p>
     <w:sectPr>
       <w:headerReference w:type="default" r:id="rId8"/>
@@ -5045,6 +9111,7 @@
   <w:style w:type="character" w:default="1" w:styleId="DefaultParagraphFont">
     <w:name w:val="Default Paragraph Font"/>
     <w:uiPriority w:val="1"/>
+    <w:semiHidden/>
     <w:unhideWhenUsed/>
   </w:style>
   <w:style w:type="table" w:default="1" w:styleId="TableNormal">
